--- a/Documentation.docx
+++ b/Documentation.docx
@@ -731,4 +731,153 @@
     </a:ext>
   </a:extLst>
 </a:theme>
+</file>
+
+<file path=customXml/item1.xml><?xml version="1.0" encoding="utf-8"?>
+<ct:contentTypeSchema xmlns:ct="http://schemas.microsoft.com/office/2006/metadata/contentType" xmlns:ma="http://schemas.microsoft.com/office/2006/metadata/properties/metaAttributes" ct:_="" ma:_="" ma:contentTypeName="Document" ma:contentTypeID="0x0101005B5D43F0FBBF5643AC927DB6CC6E5581" ma:contentTypeVersion="2" ma:contentTypeDescription="Create a new document." ma:contentTypeScope="" ma:versionID="8dd0ec34aa87dd337979457bed9e3b64">
+  <xsd:schema xmlns:xsd="http://www.w3.org/2001/XMLSchema" xmlns:xs="http://www.w3.org/2001/XMLSchema" xmlns:p="http://schemas.microsoft.com/office/2006/metadata/properties" xmlns:ns2="ec40dd7a-c8a1-4c6c-9ad8-870daf1d2aa7" targetNamespace="http://schemas.microsoft.com/office/2006/metadata/properties" ma:root="true" ma:fieldsID="7c0643b163f5f7b2a73f5439b0e88866" ns2:_="">
+    <xsd:import namespace="ec40dd7a-c8a1-4c6c-9ad8-870daf1d2aa7"/>
+    <xsd:element name="properties">
+      <xsd:complexType>
+        <xsd:sequence>
+          <xsd:element name="documentManagement">
+            <xsd:complexType>
+              <xsd:all>
+                <xsd:element ref="ns2:MediaServiceMetadata" minOccurs="0"/>
+                <xsd:element ref="ns2:MediaServiceFastMetadata" minOccurs="0"/>
+              </xsd:all>
+            </xsd:complexType>
+          </xsd:element>
+        </xsd:sequence>
+      </xsd:complexType>
+    </xsd:element>
+  </xsd:schema>
+  <xsd:schema xmlns:xsd="http://www.w3.org/2001/XMLSchema" xmlns:xs="http://www.w3.org/2001/XMLSchema" xmlns:dms="http://schemas.microsoft.com/office/2006/documentManagement/types" xmlns:pc="http://schemas.microsoft.com/office/infopath/2007/PartnerControls" targetNamespace="ec40dd7a-c8a1-4c6c-9ad8-870daf1d2aa7" elementFormDefault="qualified">
+    <xsd:import namespace="http://schemas.microsoft.com/office/2006/documentManagement/types"/>
+    <xsd:import namespace="http://schemas.microsoft.com/office/infopath/2007/PartnerControls"/>
+    <xsd:element name="MediaServiceMetadata" ma:index="8" nillable="true" ma:displayName="MediaServiceMetadata" ma:hidden="true" ma:internalName="MediaServiceMetadata" ma:readOnly="true">
+      <xsd:simpleType>
+        <xsd:restriction base="dms:Note"/>
+      </xsd:simpleType>
+    </xsd:element>
+    <xsd:element name="MediaServiceFastMetadata" ma:index="9" nillable="true" ma:displayName="MediaServiceFastMetadata" ma:hidden="true" ma:internalName="MediaServiceFastMetadata" ma:readOnly="true">
+      <xsd:simpleType>
+        <xsd:restriction base="dms:Note"/>
+      </xsd:simpleType>
+    </xsd:element>
+  </xsd:schema>
+  <xsd:schema xmlns="http://schemas.openxmlformats.org/package/2006/metadata/core-properties" xmlns:xsd="http://www.w3.org/2001/XMLSchema" xmlns:xsi="http://www.w3.org/2001/XMLSchema-instance" xmlns:dc="http://purl.org/dc/elements/1.1/" xmlns:dcterms="http://purl.org/dc/terms/" xmlns:odoc="http://schemas.microsoft.com/internal/obd" targetNamespace="http://schemas.openxmlformats.org/package/2006/metadata/core-properties" elementFormDefault="qualified" attributeFormDefault="unqualified" blockDefault="#all">
+    <xsd:import namespace="http://purl.org/dc/elements/1.1/" schemaLocation="http://dublincore.org/schemas/xmls/qdc/2003/04/02/dc.xsd"/>
+    <xsd:import namespace="http://purl.org/dc/terms/" schemaLocation="http://dublincore.org/schemas/xmls/qdc/2003/04/02/dcterms.xsd"/>
+    <xsd:element name="coreProperties" type="CT_coreProperties"/>
+    <xsd:complexType name="CT_coreProperties">
+      <xsd:all>
+        <xsd:element ref="dc:creator" minOccurs="0" maxOccurs="1"/>
+        <xsd:element ref="dcterms:created" minOccurs="0" maxOccurs="1"/>
+        <xsd:element ref="dc:identifier" minOccurs="0" maxOccurs="1"/>
+        <xsd:element name="contentType" minOccurs="0" maxOccurs="1" type="xsd:string" ma:index="0" ma:displayName="Content Type"/>
+        <xsd:element ref="dc:title" minOccurs="0" maxOccurs="1" ma:index="4" ma:displayName="Title"/>
+        <xsd:element ref="dc:subject" minOccurs="0" maxOccurs="1"/>
+        <xsd:element ref="dc:description" minOccurs="0" maxOccurs="1"/>
+        <xsd:element name="keywords" minOccurs="0" maxOccurs="1" type="xsd:string"/>
+        <xsd:element ref="dc:language" minOccurs="0" maxOccurs="1"/>
+        <xsd:element name="category" minOccurs="0" maxOccurs="1" type="xsd:string"/>
+        <xsd:element name="version" minOccurs="0" maxOccurs="1" type="xsd:string"/>
+        <xsd:element name="revision" minOccurs="0" maxOccurs="1" type="xsd:string">
+          <xsd:annotation>
+            <xsd:documentation>
+                        This value indicates the number of saves or revisions. The application is responsible for updating this value after each revision.
+                    </xsd:documentation>
+          </xsd:annotation>
+        </xsd:element>
+        <xsd:element name="lastModifiedBy" minOccurs="0" maxOccurs="1" type="xsd:string"/>
+        <xsd:element ref="dcterms:modified" minOccurs="0" maxOccurs="1"/>
+        <xsd:element name="contentStatus" minOccurs="0" maxOccurs="1" type="xsd:string"/>
+      </xsd:all>
+    </xsd:complexType>
+  </xsd:schema>
+  <xs:schema xmlns:pc="http://schemas.microsoft.com/office/infopath/2007/PartnerControls" xmlns:xs="http://www.w3.org/2001/XMLSchema" targetNamespace="http://schemas.microsoft.com/office/infopath/2007/PartnerControls" elementFormDefault="qualified" attributeFormDefault="unqualified">
+    <xs:element name="Person">
+      <xs:complexType>
+        <xs:sequence>
+          <xs:element ref="pc:DisplayName" minOccurs="0"/>
+          <xs:element ref="pc:AccountId" minOccurs="0"/>
+          <xs:element ref="pc:AccountType" minOccurs="0"/>
+        </xs:sequence>
+      </xs:complexType>
+    </xs:element>
+    <xs:element name="DisplayName" type="xs:string"/>
+    <xs:element name="AccountId" type="xs:string"/>
+    <xs:element name="AccountType" type="xs:string"/>
+    <xs:element name="BDCAssociatedEntity">
+      <xs:complexType>
+        <xs:sequence>
+          <xs:element ref="pc:BDCEntity" minOccurs="0" maxOccurs="unbounded"/>
+        </xs:sequence>
+        <xs:attribute ref="pc:EntityNamespace"/>
+        <xs:attribute ref="pc:EntityName"/>
+        <xs:attribute ref="pc:SystemInstanceName"/>
+        <xs:attribute ref="pc:AssociationName"/>
+      </xs:complexType>
+    </xs:element>
+    <xs:attribute name="EntityNamespace" type="xs:string"/>
+    <xs:attribute name="EntityName" type="xs:string"/>
+    <xs:attribute name="SystemInstanceName" type="xs:string"/>
+    <xs:attribute name="AssociationName" type="xs:string"/>
+    <xs:element name="BDCEntity">
+      <xs:complexType>
+        <xs:sequence>
+          <xs:element ref="pc:EntityDisplayName" minOccurs="0"/>
+          <xs:element ref="pc:EntityInstanceReference" minOccurs="0"/>
+          <xs:element ref="pc:EntityId1" minOccurs="0"/>
+          <xs:element ref="pc:EntityId2" minOccurs="0"/>
+          <xs:element ref="pc:EntityId3" minOccurs="0"/>
+          <xs:element ref="pc:EntityId4" minOccurs="0"/>
+          <xs:element ref="pc:EntityId5" minOccurs="0"/>
+        </xs:sequence>
+      </xs:complexType>
+    </xs:element>
+    <xs:element name="EntityDisplayName" type="xs:string"/>
+    <xs:element name="EntityInstanceReference" type="xs:string"/>
+    <xs:element name="EntityId1" type="xs:string"/>
+    <xs:element name="EntityId2" type="xs:string"/>
+    <xs:element name="EntityId3" type="xs:string"/>
+    <xs:element name="EntityId4" type="xs:string"/>
+    <xs:element name="EntityId5" type="xs:string"/>
+    <xs:element name="Terms">
+      <xs:complexType>
+        <xs:sequence>
+          <xs:element ref="pc:TermInfo" minOccurs="0" maxOccurs="unbounded"/>
+        </xs:sequence>
+      </xs:complexType>
+    </xs:element>
+    <xs:element name="TermInfo">
+      <xs:complexType>
+        <xs:sequence>
+          <xs:element ref="pc:TermName" minOccurs="0"/>
+          <xs:element ref="pc:TermId" minOccurs="0"/>
+        </xs:sequence>
+      </xs:complexType>
+    </xs:element>
+    <xs:element name="TermName" type="xs:string"/>
+    <xs:element name="TermId" type="xs:string"/>
+  </xs:schema>
+</ct:contentTypeSchema>
+</file>
+
+<file path=customXml/item2.xml><?xml version="1.0" encoding="utf-8"?>
+<?mso-contentType ?>
+<FormTemplates xmlns="http://schemas.microsoft.com/sharepoint/v3/contenttype/forms">
+  <Display>DocumentLibraryForm</Display>
+  <Edit>DocumentLibraryForm</Edit>
+  <New>DocumentLibraryForm</New>
+</FormTemplates>
+</file>
+
+<file path=customXml/itemProps1.xml><?xml version="1.0" encoding="utf-8"?>
+<ds:datastoreItem xmlns:ds="http://schemas.openxmlformats.org/officeDocument/2006/customXml" ds:itemID="{0EF188F0-2B72-4118-BA72-26D9A24BE259}"/>
+</file>
+
+<file path=customXml/itemProps2.xml><?xml version="1.0" encoding="utf-8"?>
+<ds:datastoreItem xmlns:ds="http://schemas.openxmlformats.org/officeDocument/2006/customXml" ds:itemID="{BA6A6CDA-2F47-49B1-8DEB-FE6F59BC76DD}"/>
 </file>
--- a/Documentation.docx
+++ b/Documentation.docx
@@ -2,7 +2,1991 @@
 <file path=word/document.xml><?xml version="1.0" encoding="utf-8"?>
 <w:document xmlns:wpc="http://schemas.microsoft.com/office/word/2010/wordprocessingCanvas" xmlns:cx="http://schemas.microsoft.com/office/drawing/2014/chartex" xmlns:cx1="http://schemas.microsoft.com/office/drawing/2015/9/8/chartex" xmlns:cx2="http://schemas.microsoft.com/office/drawing/2015/10/21/chartex" xmlns:cx3="http://schemas.microsoft.com/office/drawing/2016/5/9/chartex" xmlns:cx4="http://schemas.microsoft.com/office/drawing/2016/5/10/chartex" xmlns:cx5="http://schemas.microsoft.com/office/drawing/2016/5/11/chartex" xmlns:cx6="http://schemas.microsoft.com/office/drawing/2016/5/12/chartex" xmlns:cx7="http://schemas.microsoft.com/office/drawing/2016/5/13/chartex" xmlns:cx8="http://schemas.microsoft.com/office/drawing/2016/5/14/chartex" xmlns:mc="http://schemas.openxmlformats.org/markup-compatibility/2006" xmlns:aink="http://schemas.microsoft.com/office/drawing/2016/ink" xmlns:am3d="http://schemas.microsoft.com/office/drawing/2017/model3d" xmlns:o="urn:schemas-microsoft-com:office:office" xmlns:oel="http://schemas.microsoft.com/office/2019/extlst" xmlns:r="http://schemas.openxmlformats.org/officeDocument/2006/relationships" xmlns:m="http://schemas.openxmlformats.org/officeDocument/2006/math" xmlns:v="urn:schemas-microsoft-com:vml" xmlns:wp14="http://schemas.microsoft.com/office/word/2010/wordprocessingDrawing" xmlns:wp="http://schemas.openxmlformats.org/drawingml/2006/wordprocessingDrawing" xmlns:w10="urn:schemas-microsoft-com:office:word" xmlns:w="http://schemas.openxmlformats.org/wordprocessingml/2006/main" xmlns:w14="http://schemas.microsoft.com/office/word/2010/wordml" xmlns:w15="http://schemas.microsoft.com/office/word/2012/wordml" xmlns:w16cex="http://schemas.microsoft.com/office/word/2018/wordml/cex" xmlns:w16cid="http://schemas.microsoft.com/office/word/2016/wordml/cid" xmlns:w16="http://schemas.microsoft.com/office/word/2018/wordml" xmlns:w16sdtdh="http://schemas.microsoft.com/office/word/2020/wordml/sdtdatahash" xmlns:w16se="http://schemas.microsoft.com/office/word/2015/wordml/symex" xmlns:wpg="http://schemas.microsoft.com/office/word/2010/wordprocessingGroup" xmlns:wpi="http://schemas.microsoft.com/office/word/2010/wordprocessingInk" xmlns:wne="http://schemas.microsoft.com/office/word/2006/wordml" xmlns:wps="http://schemas.microsoft.com/office/word/2010/wordprocessingShape" mc:Ignorable="w14 w15 w16se w16cid w16 w16cex w16sdtdh wp14">
   <w:body>
-    <w:p/>
+    <w:p>
+      <w:pPr>
+        <w:pStyle w:val="Heading1"/>
+        <w:rPr>
+          <w:rFonts w:ascii="Calibri" w:hAnsi="Calibri" w:cs="Calibri"/>
+        </w:rPr>
+      </w:pPr>
+      <w:r>
+        <w:rPr>
+          <w:rFonts w:ascii="Calibri" w:hAnsi="Calibri" w:cs="Calibri"/>
+        </w:rPr>
+        <w:t>Files</w:t>
+      </w:r>
+    </w:p>
+    <w:tbl>
+      <w:tblPr>
+        <w:tblStyle w:val="TableGrid"/>
+        <w:tblW w:w="0" w:type="auto"/>
+        <w:tblLook w:val="04A0" w:firstRow="1" w:lastRow="0" w:firstColumn="1" w:lastColumn="0" w:noHBand="0" w:noVBand="1"/>
+      </w:tblPr>
+      <w:tblGrid>
+        <w:gridCol w:w="559"/>
+        <w:gridCol w:w="4522"/>
+        <w:gridCol w:w="1200"/>
+        <w:gridCol w:w="2735"/>
+      </w:tblGrid>
+      <w:tr>
+        <w:tc>
+          <w:tcPr>
+            <w:tcW w:w="559" w:type="dxa"/>
+          </w:tcPr>
+          <w:p>
+            <w:pPr>
+              <w:rPr>
+                <w:rFonts w:ascii="Calibri" w:hAnsi="Calibri" w:cs="Calibri"/>
+              </w:rPr>
+            </w:pPr>
+            <w:r>
+              <w:rPr>
+                <w:rFonts w:ascii="Calibri" w:hAnsi="Calibri" w:cs="Calibri"/>
+              </w:rPr>
+              <w:t>No.</w:t>
+            </w:r>
+          </w:p>
+        </w:tc>
+        <w:tc>
+          <w:tcPr>
+            <w:tcW w:w="4522" w:type="dxa"/>
+          </w:tcPr>
+          <w:p>
+            <w:pPr>
+              <w:rPr>
+                <w:rFonts w:ascii="Calibri" w:hAnsi="Calibri" w:cs="Calibri"/>
+              </w:rPr>
+            </w:pPr>
+            <w:r>
+              <w:rPr>
+                <w:rFonts w:ascii="Calibri" w:hAnsi="Calibri" w:cs="Calibri"/>
+              </w:rPr>
+              <w:t>Name</w:t>
+            </w:r>
+          </w:p>
+        </w:tc>
+        <w:tc>
+          <w:tcPr>
+            <w:tcW w:w="1200" w:type="dxa"/>
+          </w:tcPr>
+          <w:p>
+            <w:pPr>
+              <w:rPr>
+                <w:rFonts w:ascii="Calibri" w:hAnsi="Calibri" w:cs="Calibri"/>
+              </w:rPr>
+            </w:pPr>
+            <w:r>
+              <w:rPr>
+                <w:rFonts w:ascii="Calibri" w:hAnsi="Calibri" w:cs="Calibri"/>
+              </w:rPr>
+              <w:t>Type</w:t>
+            </w:r>
+          </w:p>
+        </w:tc>
+        <w:tc>
+          <w:tcPr>
+            <w:tcW w:w="2735" w:type="dxa"/>
+          </w:tcPr>
+          <w:p>
+            <w:pPr>
+              <w:rPr>
+                <w:rFonts w:ascii="Calibri" w:hAnsi="Calibri" w:cs="Calibri"/>
+              </w:rPr>
+            </w:pPr>
+            <w:r>
+              <w:rPr>
+                <w:rFonts w:ascii="Calibri" w:hAnsi="Calibri" w:cs="Calibri"/>
+              </w:rPr>
+              <w:t>Description</w:t>
+            </w:r>
+          </w:p>
+        </w:tc>
+      </w:tr>
+      <w:tr>
+        <w:tc>
+          <w:tcPr>
+            <w:tcW w:w="559" w:type="dxa"/>
+          </w:tcPr>
+          <w:p>
+            <w:pPr>
+              <w:rPr>
+                <w:rFonts w:ascii="Calibri" w:hAnsi="Calibri" w:cs="Calibri"/>
+              </w:rPr>
+            </w:pPr>
+            <w:r>
+              <w:rPr>
+                <w:rFonts w:ascii="Calibri" w:hAnsi="Calibri" w:cs="Calibri"/>
+              </w:rPr>
+              <w:t>1</w:t>
+            </w:r>
+          </w:p>
+        </w:tc>
+        <w:tc>
+          <w:tcPr>
+            <w:tcW w:w="4522" w:type="dxa"/>
+          </w:tcPr>
+          <w:p>
+            <w:pPr>
+              <w:rPr>
+                <w:rFonts w:ascii="Calibri" w:hAnsi="Calibri" w:cs="Calibri"/>
+              </w:rPr>
+            </w:pPr>
+            <w:proofErr w:type="spellStart"/>
+            <w:r>
+              <w:rPr>
+                <w:rFonts w:ascii="Calibri" w:hAnsi="Calibri" w:cs="Calibri"/>
+              </w:rPr>
+              <w:t>CSTR_Bioreactor.p</w:t>
+            </w:r>
+            <w:proofErr w:type="spellEnd"/>
+          </w:p>
+        </w:tc>
+        <w:tc>
+          <w:tcPr>
+            <w:tcW w:w="1200" w:type="dxa"/>
+          </w:tcPr>
+          <w:p>
+            <w:pPr>
+              <w:rPr>
+                <w:rFonts w:ascii="Calibri" w:hAnsi="Calibri" w:cs="Calibri"/>
+              </w:rPr>
+            </w:pPr>
+            <w:r>
+              <w:rPr>
+                <w:rFonts w:ascii="Calibri" w:hAnsi="Calibri" w:cs="Calibri"/>
+              </w:rPr>
+              <w:t>Simulink Block</w:t>
+            </w:r>
+          </w:p>
+        </w:tc>
+        <w:tc>
+          <w:tcPr>
+            <w:tcW w:w="2735" w:type="dxa"/>
+          </w:tcPr>
+          <w:p>
+            <w:pPr>
+              <w:rPr>
+                <w:rFonts w:ascii="Calibri" w:hAnsi="Calibri" w:cs="Calibri"/>
+              </w:rPr>
+            </w:pPr>
+            <w:r>
+              <w:rPr>
+                <w:rFonts w:ascii="Calibri" w:hAnsi="Calibri" w:cs="Calibri"/>
+              </w:rPr>
+              <w:t>Black-box bioreactor model.</w:t>
+            </w:r>
+          </w:p>
+        </w:tc>
+      </w:tr>
+      <w:tr>
+        <w:tc>
+          <w:tcPr>
+            <w:tcW w:w="559" w:type="dxa"/>
+          </w:tcPr>
+          <w:p>
+            <w:pPr>
+              <w:rPr>
+                <w:rFonts w:ascii="Calibri" w:hAnsi="Calibri" w:cs="Calibri"/>
+              </w:rPr>
+            </w:pPr>
+            <w:r>
+              <w:rPr>
+                <w:rFonts w:ascii="Calibri" w:hAnsi="Calibri" w:cs="Calibri"/>
+              </w:rPr>
+              <w:t>2</w:t>
+            </w:r>
+          </w:p>
+        </w:tc>
+        <w:tc>
+          <w:tcPr>
+            <w:tcW w:w="4522" w:type="dxa"/>
+          </w:tcPr>
+          <w:p>
+            <w:pPr>
+              <w:rPr>
+                <w:rFonts w:ascii="Calibri" w:hAnsi="Calibri" w:cs="Calibri"/>
+              </w:rPr>
+            </w:pPr>
+            <w:r>
+              <w:rPr>
+                <w:rFonts w:ascii="Calibri" w:hAnsi="Calibri" w:cs="Calibri"/>
+              </w:rPr>
+              <w:t>CSTR_Bioreactor_2023.slx</w:t>
+            </w:r>
+          </w:p>
+        </w:tc>
+        <w:tc>
+          <w:tcPr>
+            <w:tcW w:w="1200" w:type="dxa"/>
+          </w:tcPr>
+          <w:p>
+            <w:pPr>
+              <w:rPr>
+                <w:rFonts w:ascii="Calibri" w:hAnsi="Calibri" w:cs="Calibri"/>
+              </w:rPr>
+            </w:pPr>
+            <w:r>
+              <w:rPr>
+                <w:rFonts w:ascii="Calibri" w:hAnsi="Calibri" w:cs="Calibri"/>
+              </w:rPr>
+              <w:t>Simulink</w:t>
+            </w:r>
+          </w:p>
+        </w:tc>
+        <w:tc>
+          <w:tcPr>
+            <w:tcW w:w="2735" w:type="dxa"/>
+          </w:tcPr>
+          <w:p>
+            <w:pPr>
+              <w:rPr>
+                <w:rFonts w:ascii="Calibri" w:hAnsi="Calibri" w:cs="Calibri"/>
+              </w:rPr>
+            </w:pPr>
+            <w:r>
+              <w:rPr>
+                <w:rFonts w:ascii="Calibri" w:hAnsi="Calibri" w:cs="Calibri"/>
+              </w:rPr>
+              <w:t>FOPTD fitting and parameters.</w:t>
+            </w:r>
+          </w:p>
+        </w:tc>
+      </w:tr>
+      <w:tr>
+        <w:tc>
+          <w:tcPr>
+            <w:tcW w:w="559" w:type="dxa"/>
+          </w:tcPr>
+          <w:p>
+            <w:pPr>
+              <w:rPr>
+                <w:rFonts w:ascii="Calibri" w:hAnsi="Calibri" w:cs="Calibri"/>
+              </w:rPr>
+            </w:pPr>
+            <w:r>
+              <w:rPr>
+                <w:rFonts w:ascii="Calibri" w:hAnsi="Calibri" w:cs="Calibri"/>
+              </w:rPr>
+              <w:t>3</w:t>
+            </w:r>
+          </w:p>
+        </w:tc>
+        <w:tc>
+          <w:tcPr>
+            <w:tcW w:w="4522" w:type="dxa"/>
+          </w:tcPr>
+          <w:p>
+            <w:pPr>
+              <w:rPr>
+                <w:rFonts w:ascii="Calibri" w:hAnsi="Calibri" w:cs="Calibri"/>
+              </w:rPr>
+            </w:pPr>
+            <w:r>
+              <w:rPr>
+                <w:rFonts w:ascii="Calibri" w:hAnsi="Calibri" w:cs="Calibri"/>
+              </w:rPr>
+              <w:t>CSTR_Bioreactor_2023_CohenCoon.slx</w:t>
+            </w:r>
+          </w:p>
+        </w:tc>
+        <w:tc>
+          <w:tcPr>
+            <w:tcW w:w="1200" w:type="dxa"/>
+          </w:tcPr>
+          <w:p>
+            <w:pPr>
+              <w:rPr>
+                <w:rFonts w:ascii="Calibri" w:hAnsi="Calibri" w:cs="Calibri"/>
+              </w:rPr>
+            </w:pPr>
+            <w:r>
+              <w:rPr>
+                <w:rFonts w:ascii="Calibri" w:hAnsi="Calibri" w:cs="Calibri"/>
+              </w:rPr>
+              <w:t>Simulink</w:t>
+            </w:r>
+          </w:p>
+        </w:tc>
+        <w:tc>
+          <w:tcPr>
+            <w:tcW w:w="2735" w:type="dxa"/>
+          </w:tcPr>
+          <w:p>
+            <w:pPr>
+              <w:rPr>
+                <w:rFonts w:ascii="Calibri" w:hAnsi="Calibri" w:cs="Calibri"/>
+              </w:rPr>
+            </w:pPr>
+            <w:r>
+              <w:rPr>
+                <w:rFonts w:ascii="Calibri" w:hAnsi="Calibri" w:cs="Calibri"/>
+              </w:rPr>
+              <w:t>PI control with Cohen Coon parameters. Switches activate tuning at 150h.</w:t>
+            </w:r>
+          </w:p>
+        </w:tc>
+      </w:tr>
+      <w:tr>
+        <w:tc>
+          <w:tcPr>
+            <w:tcW w:w="559" w:type="dxa"/>
+          </w:tcPr>
+          <w:p>
+            <w:pPr>
+              <w:rPr>
+                <w:rFonts w:ascii="Calibri" w:hAnsi="Calibri" w:cs="Calibri"/>
+              </w:rPr>
+            </w:pPr>
+            <w:r>
+              <w:rPr>
+                <w:rFonts w:ascii="Calibri" w:hAnsi="Calibri" w:cs="Calibri"/>
+              </w:rPr>
+              <w:t>4</w:t>
+            </w:r>
+          </w:p>
+        </w:tc>
+        <w:tc>
+          <w:tcPr>
+            <w:tcW w:w="4522" w:type="dxa"/>
+          </w:tcPr>
+          <w:p>
+            <w:pPr>
+              <w:rPr>
+                <w:rFonts w:ascii="Calibri" w:hAnsi="Calibri" w:cs="Calibri"/>
+              </w:rPr>
+            </w:pPr>
+            <w:proofErr w:type="spellStart"/>
+            <w:r>
+              <w:rPr>
+                <w:rFonts w:ascii="Calibri" w:hAnsi="Calibri" w:cs="Calibri"/>
+              </w:rPr>
+              <w:t>FOPTD_Absolute.mlx</w:t>
+            </w:r>
+            <w:proofErr w:type="spellEnd"/>
+          </w:p>
+        </w:tc>
+        <w:tc>
+          <w:tcPr>
+            <w:tcW w:w="1200" w:type="dxa"/>
+          </w:tcPr>
+          <w:p>
+            <w:pPr>
+              <w:rPr>
+                <w:rFonts w:ascii="Calibri" w:hAnsi="Calibri" w:cs="Calibri"/>
+              </w:rPr>
+            </w:pPr>
+            <w:r>
+              <w:rPr>
+                <w:rFonts w:ascii="Calibri" w:hAnsi="Calibri" w:cs="Calibri"/>
+              </w:rPr>
+              <w:t>Matlab</w:t>
+            </w:r>
+          </w:p>
+        </w:tc>
+        <w:tc>
+          <w:tcPr>
+            <w:tcW w:w="2735" w:type="dxa"/>
+          </w:tcPr>
+          <w:p>
+            <w:pPr>
+              <w:rPr>
+                <w:rFonts w:ascii="Calibri" w:hAnsi="Calibri" w:cs="Calibri"/>
+              </w:rPr>
+            </w:pPr>
+            <w:r>
+              <w:rPr>
+                <w:rFonts w:ascii="Calibri" w:hAnsi="Calibri" w:cs="Calibri"/>
+              </w:rPr>
+              <w:t>Interacts with 2. Iterates through absolute step changes [-100, 100] and outputs time constant, time delay, and process gain.</w:t>
+            </w:r>
+          </w:p>
+          <w:p>
+            <w:pPr>
+              <w:rPr>
+                <w:rFonts w:ascii="Calibri" w:hAnsi="Calibri" w:cs="Calibri"/>
+              </w:rPr>
+            </w:pPr>
+          </w:p>
+        </w:tc>
+      </w:tr>
+      <w:tr>
+        <w:tc>
+          <w:tcPr>
+            <w:tcW w:w="559" w:type="dxa"/>
+          </w:tcPr>
+          <w:p>
+            <w:pPr>
+              <w:rPr>
+                <w:rFonts w:ascii="Calibri" w:hAnsi="Calibri" w:cs="Calibri"/>
+              </w:rPr>
+            </w:pPr>
+            <w:r>
+              <w:rPr>
+                <w:rFonts w:ascii="Calibri" w:hAnsi="Calibri" w:cs="Calibri"/>
+              </w:rPr>
+              <w:t>5</w:t>
+            </w:r>
+          </w:p>
+        </w:tc>
+        <w:tc>
+          <w:tcPr>
+            <w:tcW w:w="4522" w:type="dxa"/>
+          </w:tcPr>
+          <w:p>
+            <w:pPr>
+              <w:rPr>
+                <w:rFonts w:ascii="Calibri" w:hAnsi="Calibri" w:cs="Calibri"/>
+              </w:rPr>
+            </w:pPr>
+            <w:proofErr w:type="spellStart"/>
+            <w:r>
+              <w:rPr>
+                <w:rFonts w:ascii="Calibri" w:hAnsi="Calibri" w:cs="Calibri"/>
+              </w:rPr>
+              <w:t>FOPTD_</w:t>
+            </w:r>
+            <w:r>
+              <w:rPr>
+                <w:rFonts w:ascii="Calibri" w:hAnsi="Calibri" w:cs="Calibri"/>
+              </w:rPr>
+              <w:t>Percentage</w:t>
+            </w:r>
+            <w:r>
+              <w:rPr>
+                <w:rFonts w:ascii="Calibri" w:hAnsi="Calibri" w:cs="Calibri"/>
+              </w:rPr>
+              <w:t>.mlx</w:t>
+            </w:r>
+            <w:proofErr w:type="spellEnd"/>
+          </w:p>
+        </w:tc>
+        <w:tc>
+          <w:tcPr>
+            <w:tcW w:w="1200" w:type="dxa"/>
+          </w:tcPr>
+          <w:p>
+            <w:pPr>
+              <w:rPr>
+                <w:rFonts w:ascii="Calibri" w:hAnsi="Calibri" w:cs="Calibri"/>
+              </w:rPr>
+            </w:pPr>
+            <w:r>
+              <w:rPr>
+                <w:rFonts w:ascii="Calibri" w:hAnsi="Calibri" w:cs="Calibri"/>
+              </w:rPr>
+              <w:t>Matlab</w:t>
+            </w:r>
+          </w:p>
+        </w:tc>
+        <w:tc>
+          <w:tcPr>
+            <w:tcW w:w="2735" w:type="dxa"/>
+          </w:tcPr>
+          <w:p>
+            <w:pPr>
+              <w:rPr>
+                <w:rFonts w:ascii="Calibri" w:hAnsi="Calibri" w:cs="Calibri"/>
+              </w:rPr>
+            </w:pPr>
+            <w:r>
+              <w:rPr>
+                <w:rFonts w:ascii="Calibri" w:hAnsi="Calibri" w:cs="Calibri"/>
+              </w:rPr>
+              <w:t xml:space="preserve">Interacts with 2. Iterates through </w:t>
+            </w:r>
+            <w:r>
+              <w:rPr>
+                <w:rFonts w:ascii="Calibri" w:hAnsi="Calibri" w:cs="Calibri"/>
+              </w:rPr>
+              <w:t xml:space="preserve">percentage </w:t>
+            </w:r>
+            <w:r>
+              <w:rPr>
+                <w:rFonts w:ascii="Calibri" w:hAnsi="Calibri" w:cs="Calibri"/>
+              </w:rPr>
+              <w:t>step changes</w:t>
+            </w:r>
+            <w:r>
+              <w:rPr>
+                <w:rFonts w:ascii="Calibri" w:hAnsi="Calibri" w:cs="Calibri"/>
+              </w:rPr>
+              <w:t xml:space="preserve"> [-0.2, 0.2]</w:t>
+            </w:r>
+            <w:r>
+              <w:rPr>
+                <w:rFonts w:ascii="Calibri" w:hAnsi="Calibri" w:cs="Calibri"/>
+              </w:rPr>
+              <w:t xml:space="preserve"> and outputs time constant, time delay, and process gain.</w:t>
+            </w:r>
+          </w:p>
+        </w:tc>
+      </w:tr>
+      <w:tr>
+        <w:tc>
+          <w:tcPr>
+            <w:tcW w:w="559" w:type="dxa"/>
+          </w:tcPr>
+          <w:p>
+            <w:pPr>
+              <w:rPr>
+                <w:rFonts w:ascii="Calibri" w:hAnsi="Calibri" w:cs="Calibri"/>
+              </w:rPr>
+            </w:pPr>
+            <w:r>
+              <w:rPr>
+                <w:rFonts w:ascii="Calibri" w:hAnsi="Calibri" w:cs="Calibri"/>
+              </w:rPr>
+              <w:t>6</w:t>
+            </w:r>
+          </w:p>
+        </w:tc>
+        <w:tc>
+          <w:tcPr>
+            <w:tcW w:w="4522" w:type="dxa"/>
+          </w:tcPr>
+          <w:p>
+            <w:pPr>
+              <w:rPr>
+                <w:rFonts w:ascii="Calibri" w:hAnsi="Calibri" w:cs="Calibri"/>
+              </w:rPr>
+            </w:pPr>
+            <w:proofErr w:type="spellStart"/>
+            <w:r>
+              <w:rPr>
+                <w:rFonts w:ascii="Calibri" w:hAnsi="Calibri" w:cs="Calibri"/>
+              </w:rPr>
+              <w:t>Testing.mlx</w:t>
+            </w:r>
+            <w:proofErr w:type="spellEnd"/>
+          </w:p>
+        </w:tc>
+        <w:tc>
+          <w:tcPr>
+            <w:tcW w:w="1200" w:type="dxa"/>
+          </w:tcPr>
+          <w:p>
+            <w:pPr>
+              <w:rPr>
+                <w:rFonts w:ascii="Calibri" w:hAnsi="Calibri" w:cs="Calibri"/>
+              </w:rPr>
+            </w:pPr>
+            <w:r>
+              <w:rPr>
+                <w:rFonts w:ascii="Calibri" w:hAnsi="Calibri" w:cs="Calibri"/>
+              </w:rPr>
+              <w:t>Matlab</w:t>
+            </w:r>
+          </w:p>
+        </w:tc>
+        <w:tc>
+          <w:tcPr>
+            <w:tcW w:w="2735" w:type="dxa"/>
+          </w:tcPr>
+          <w:p>
+            <w:pPr>
+              <w:rPr>
+                <w:rFonts w:ascii="Calibri" w:hAnsi="Calibri" w:cs="Calibri"/>
+              </w:rPr>
+            </w:pPr>
+            <w:r>
+              <w:rPr>
+                <w:rFonts w:ascii="Calibri" w:hAnsi="Calibri" w:cs="Calibri"/>
+              </w:rPr>
+              <w:t>Debugging file with plots.</w:t>
+            </w:r>
+          </w:p>
+        </w:tc>
+      </w:tr>
+      <w:tr>
+        <w:tc>
+          <w:tcPr>
+            <w:tcW w:w="559" w:type="dxa"/>
+          </w:tcPr>
+          <w:p>
+            <w:pPr>
+              <w:rPr>
+                <w:rFonts w:ascii="Calibri" w:hAnsi="Calibri" w:cs="Calibri"/>
+              </w:rPr>
+            </w:pPr>
+            <w:r>
+              <w:rPr>
+                <w:rFonts w:ascii="Calibri" w:hAnsi="Calibri" w:cs="Calibri"/>
+              </w:rPr>
+              <w:t>7</w:t>
+            </w:r>
+          </w:p>
+        </w:tc>
+        <w:tc>
+          <w:tcPr>
+            <w:tcW w:w="4522" w:type="dxa"/>
+          </w:tcPr>
+          <w:p>
+            <w:pPr>
+              <w:rPr>
+                <w:rFonts w:ascii="Calibri" w:hAnsi="Calibri" w:cs="Calibri"/>
+              </w:rPr>
+            </w:pPr>
+            <w:r>
+              <w:rPr>
+                <w:rFonts w:ascii="Calibri" w:hAnsi="Calibri" w:cs="Calibri"/>
+              </w:rPr>
+              <w:t>out</w:t>
+            </w:r>
+          </w:p>
+        </w:tc>
+        <w:tc>
+          <w:tcPr>
+            <w:tcW w:w="1200" w:type="dxa"/>
+          </w:tcPr>
+          <w:p>
+            <w:pPr>
+              <w:rPr>
+                <w:rFonts w:ascii="Calibri" w:hAnsi="Calibri" w:cs="Calibri"/>
+              </w:rPr>
+            </w:pPr>
+            <w:r>
+              <w:rPr>
+                <w:rFonts w:ascii="Calibri" w:hAnsi="Calibri" w:cs="Calibri"/>
+              </w:rPr>
+              <w:t>Folder</w:t>
+            </w:r>
+          </w:p>
+        </w:tc>
+        <w:tc>
+          <w:tcPr>
+            <w:tcW w:w="2735" w:type="dxa"/>
+          </w:tcPr>
+          <w:p>
+            <w:pPr>
+              <w:rPr>
+                <w:rFonts w:ascii="Calibri" w:hAnsi="Calibri" w:cs="Calibri"/>
+              </w:rPr>
+            </w:pPr>
+            <w:r>
+              <w:rPr>
+                <w:rFonts w:ascii="Calibri" w:hAnsi="Calibri" w:cs="Calibri"/>
+              </w:rPr>
+              <w:t xml:space="preserve">Output folder for FOPTD spreadsheets from Matlab. </w:t>
+            </w:r>
+          </w:p>
+        </w:tc>
+      </w:tr>
+      <w:tr>
+        <w:tc>
+          <w:tcPr>
+            <w:tcW w:w="559" w:type="dxa"/>
+          </w:tcPr>
+          <w:p>
+            <w:pPr>
+              <w:rPr>
+                <w:rFonts w:ascii="Calibri" w:hAnsi="Calibri" w:cs="Calibri"/>
+              </w:rPr>
+            </w:pPr>
+            <w:r>
+              <w:rPr>
+                <w:rFonts w:ascii="Calibri" w:hAnsi="Calibri" w:cs="Calibri"/>
+              </w:rPr>
+              <w:t>8</w:t>
+            </w:r>
+          </w:p>
+        </w:tc>
+        <w:tc>
+          <w:tcPr>
+            <w:tcW w:w="4522" w:type="dxa"/>
+          </w:tcPr>
+          <w:p>
+            <w:pPr>
+              <w:rPr>
+                <w:rFonts w:ascii="Calibri" w:hAnsi="Calibri" w:cs="Calibri"/>
+              </w:rPr>
+            </w:pPr>
+            <w:proofErr w:type="spellStart"/>
+            <w:r>
+              <w:rPr>
+                <w:rFonts w:ascii="Calibri" w:hAnsi="Calibri" w:cs="Calibri"/>
+              </w:rPr>
+              <w:t>pdc_project</w:t>
+            </w:r>
+            <w:proofErr w:type="spellEnd"/>
+          </w:p>
+        </w:tc>
+        <w:tc>
+          <w:tcPr>
+            <w:tcW w:w="1200" w:type="dxa"/>
+          </w:tcPr>
+          <w:p>
+            <w:pPr>
+              <w:rPr>
+                <w:rFonts w:ascii="Calibri" w:hAnsi="Calibri" w:cs="Calibri"/>
+              </w:rPr>
+            </w:pPr>
+            <w:r>
+              <w:rPr>
+                <w:rFonts w:ascii="Calibri" w:hAnsi="Calibri" w:cs="Calibri"/>
+              </w:rPr>
+              <w:t>Folder</w:t>
+            </w:r>
+          </w:p>
+        </w:tc>
+        <w:tc>
+          <w:tcPr>
+            <w:tcW w:w="2735" w:type="dxa"/>
+          </w:tcPr>
+          <w:p>
+            <w:pPr>
+              <w:rPr>
+                <w:rFonts w:ascii="Calibri" w:hAnsi="Calibri" w:cs="Calibri"/>
+              </w:rPr>
+            </w:pPr>
+            <w:r>
+              <w:rPr>
+                <w:rFonts w:ascii="Calibri" w:hAnsi="Calibri" w:cs="Calibri"/>
+              </w:rPr>
+              <w:t>Python package.</w:t>
+            </w:r>
+          </w:p>
+        </w:tc>
+      </w:tr>
+      <w:tr>
+        <w:tc>
+          <w:tcPr>
+            <w:tcW w:w="559" w:type="dxa"/>
+          </w:tcPr>
+          <w:p>
+            <w:pPr>
+              <w:rPr>
+                <w:rFonts w:ascii="Calibri" w:hAnsi="Calibri" w:cs="Calibri"/>
+              </w:rPr>
+            </w:pPr>
+            <w:r>
+              <w:rPr>
+                <w:rFonts w:ascii="Calibri" w:hAnsi="Calibri" w:cs="Calibri"/>
+              </w:rPr>
+              <w:t>9</w:t>
+            </w:r>
+          </w:p>
+        </w:tc>
+        <w:tc>
+          <w:tcPr>
+            <w:tcW w:w="4522" w:type="dxa"/>
+          </w:tcPr>
+          <w:p>
+            <w:pPr>
+              <w:rPr>
+                <w:rFonts w:ascii="Calibri" w:hAnsi="Calibri" w:cs="Calibri"/>
+              </w:rPr>
+            </w:pPr>
+            <w:proofErr w:type="spellStart"/>
+            <w:proofErr w:type="gramStart"/>
+            <w:r>
+              <w:rPr>
+                <w:rFonts w:ascii="Calibri" w:hAnsi="Calibri" w:cs="Calibri"/>
+              </w:rPr>
+              <w:t>pyproject.toml</w:t>
+            </w:r>
+            <w:proofErr w:type="spellEnd"/>
+            <w:proofErr w:type="gramEnd"/>
+          </w:p>
+        </w:tc>
+        <w:tc>
+          <w:tcPr>
+            <w:tcW w:w="1200" w:type="dxa"/>
+          </w:tcPr>
+          <w:p>
+            <w:pPr>
+              <w:rPr>
+                <w:rFonts w:ascii="Calibri" w:hAnsi="Calibri" w:cs="Calibri"/>
+              </w:rPr>
+            </w:pPr>
+            <w:r>
+              <w:rPr>
+                <w:rFonts w:ascii="Calibri" w:hAnsi="Calibri" w:cs="Calibri"/>
+              </w:rPr>
+              <w:t>Python</w:t>
+            </w:r>
+          </w:p>
+        </w:tc>
+        <w:tc>
+          <w:tcPr>
+            <w:tcW w:w="2735" w:type="dxa"/>
+          </w:tcPr>
+          <w:p>
+            <w:pPr>
+              <w:rPr>
+                <w:rFonts w:ascii="Calibri" w:hAnsi="Calibri" w:cs="Calibri"/>
+              </w:rPr>
+            </w:pPr>
+            <w:r>
+              <w:rPr>
+                <w:rFonts w:ascii="Calibri" w:hAnsi="Calibri" w:cs="Calibri"/>
+              </w:rPr>
+              <w:t>Python environment.</w:t>
+            </w:r>
+          </w:p>
+        </w:tc>
+      </w:tr>
+      <w:tr>
+        <w:tc>
+          <w:tcPr>
+            <w:tcW w:w="559" w:type="dxa"/>
+          </w:tcPr>
+          <w:p>
+            <w:pPr>
+              <w:rPr>
+                <w:rFonts w:ascii="Calibri" w:hAnsi="Calibri" w:cs="Calibri"/>
+              </w:rPr>
+            </w:pPr>
+            <w:r>
+              <w:rPr>
+                <w:rFonts w:ascii="Calibri" w:hAnsi="Calibri" w:cs="Calibri"/>
+              </w:rPr>
+              <w:t>10</w:t>
+            </w:r>
+          </w:p>
+        </w:tc>
+        <w:tc>
+          <w:tcPr>
+            <w:tcW w:w="4522" w:type="dxa"/>
+          </w:tcPr>
+          <w:p>
+            <w:pPr>
+              <w:rPr>
+                <w:rFonts w:ascii="Calibri" w:hAnsi="Calibri" w:cs="Calibri"/>
+              </w:rPr>
+            </w:pPr>
+            <w:proofErr w:type="spellStart"/>
+            <w:r>
+              <w:rPr>
+                <w:rFonts w:ascii="Calibri" w:hAnsi="Calibri" w:cs="Calibri"/>
+              </w:rPr>
+              <w:t>environment.yml</w:t>
+            </w:r>
+            <w:proofErr w:type="spellEnd"/>
+          </w:p>
+        </w:tc>
+        <w:tc>
+          <w:tcPr>
+            <w:tcW w:w="1200" w:type="dxa"/>
+          </w:tcPr>
+          <w:p>
+            <w:pPr>
+              <w:rPr>
+                <w:rFonts w:ascii="Calibri" w:hAnsi="Calibri" w:cs="Calibri"/>
+              </w:rPr>
+            </w:pPr>
+            <w:r>
+              <w:rPr>
+                <w:rFonts w:ascii="Calibri" w:hAnsi="Calibri" w:cs="Calibri"/>
+              </w:rPr>
+              <w:t>Python</w:t>
+            </w:r>
+          </w:p>
+        </w:tc>
+        <w:tc>
+          <w:tcPr>
+            <w:tcW w:w="2735" w:type="dxa"/>
+          </w:tcPr>
+          <w:p>
+            <w:pPr>
+              <w:rPr>
+                <w:rFonts w:ascii="Calibri" w:hAnsi="Calibri" w:cs="Calibri"/>
+              </w:rPr>
+            </w:pPr>
+            <w:r>
+              <w:rPr>
+                <w:rFonts w:ascii="Calibri" w:hAnsi="Calibri" w:cs="Calibri"/>
+              </w:rPr>
+              <w:t>Python environment.</w:t>
+            </w:r>
+          </w:p>
+        </w:tc>
+      </w:tr>
+      <w:tr>
+        <w:tc>
+          <w:tcPr>
+            <w:tcW w:w="559" w:type="dxa"/>
+          </w:tcPr>
+          <w:p>
+            <w:pPr>
+              <w:rPr>
+                <w:rFonts w:ascii="Calibri" w:hAnsi="Calibri" w:cs="Calibri"/>
+              </w:rPr>
+            </w:pPr>
+            <w:r>
+              <w:rPr>
+                <w:rFonts w:ascii="Calibri" w:hAnsi="Calibri" w:cs="Calibri"/>
+              </w:rPr>
+              <w:t>11</w:t>
+            </w:r>
+          </w:p>
+        </w:tc>
+        <w:tc>
+          <w:tcPr>
+            <w:tcW w:w="4522" w:type="dxa"/>
+          </w:tcPr>
+          <w:p>
+            <w:pPr>
+              <w:rPr>
+                <w:rFonts w:ascii="Calibri" w:hAnsi="Calibri" w:cs="Calibri"/>
+              </w:rPr>
+            </w:pPr>
+            <w:proofErr w:type="spellStart"/>
+            <w:r>
+              <w:rPr>
+                <w:rFonts w:ascii="Calibri" w:hAnsi="Calibri" w:cs="Calibri"/>
+              </w:rPr>
+              <w:t>FOPTD.ipynb</w:t>
+            </w:r>
+            <w:proofErr w:type="spellEnd"/>
+          </w:p>
+        </w:tc>
+        <w:tc>
+          <w:tcPr>
+            <w:tcW w:w="1200" w:type="dxa"/>
+          </w:tcPr>
+          <w:p>
+            <w:pPr>
+              <w:rPr>
+                <w:rFonts w:ascii="Calibri" w:hAnsi="Calibri" w:cs="Calibri"/>
+              </w:rPr>
+            </w:pPr>
+            <w:r>
+              <w:rPr>
+                <w:rFonts w:ascii="Calibri" w:hAnsi="Calibri" w:cs="Calibri"/>
+              </w:rPr>
+              <w:t>Python</w:t>
+            </w:r>
+          </w:p>
+        </w:tc>
+        <w:tc>
+          <w:tcPr>
+            <w:tcW w:w="2735" w:type="dxa"/>
+          </w:tcPr>
+          <w:p>
+            <w:pPr>
+              <w:rPr>
+                <w:rFonts w:ascii="Calibri" w:hAnsi="Calibri" w:cs="Calibri"/>
+              </w:rPr>
+            </w:pPr>
+            <w:proofErr w:type="spellStart"/>
+            <w:r>
+              <w:rPr>
+                <w:rFonts w:ascii="Calibri" w:hAnsi="Calibri" w:cs="Calibri"/>
+              </w:rPr>
+              <w:t>Jupyter</w:t>
+            </w:r>
+            <w:proofErr w:type="spellEnd"/>
+            <w:r>
+              <w:rPr>
+                <w:rFonts w:ascii="Calibri" w:hAnsi="Calibri" w:cs="Calibri"/>
+              </w:rPr>
+              <w:t xml:space="preserve"> notebook with meta-analysis of step.</w:t>
+            </w:r>
+          </w:p>
+        </w:tc>
+      </w:tr>
+      <w:tr>
+        <w:tc>
+          <w:tcPr>
+            <w:tcW w:w="559" w:type="dxa"/>
+          </w:tcPr>
+          <w:p>
+            <w:pPr>
+              <w:rPr>
+                <w:rFonts w:ascii="Calibri" w:hAnsi="Calibri" w:cs="Calibri"/>
+              </w:rPr>
+            </w:pPr>
+            <w:r>
+              <w:rPr>
+                <w:rFonts w:ascii="Calibri" w:hAnsi="Calibri" w:cs="Calibri"/>
+              </w:rPr>
+              <w:t>12</w:t>
+            </w:r>
+          </w:p>
+        </w:tc>
+        <w:tc>
+          <w:tcPr>
+            <w:tcW w:w="4522" w:type="dxa"/>
+          </w:tcPr>
+          <w:p>
+            <w:pPr>
+              <w:rPr>
+                <w:rFonts w:ascii="Calibri" w:hAnsi="Calibri" w:cs="Calibri"/>
+              </w:rPr>
+            </w:pPr>
+            <w:r>
+              <w:rPr>
+                <w:rFonts w:ascii="Calibri" w:hAnsi="Calibri" w:cs="Calibri"/>
+              </w:rPr>
+              <w:t>Control Project Brief 2023.pdf</w:t>
+            </w:r>
+          </w:p>
+        </w:tc>
+        <w:tc>
+          <w:tcPr>
+            <w:tcW w:w="1200" w:type="dxa"/>
+          </w:tcPr>
+          <w:p>
+            <w:pPr>
+              <w:rPr>
+                <w:rFonts w:ascii="Calibri" w:hAnsi="Calibri" w:cs="Calibri"/>
+              </w:rPr>
+            </w:pPr>
+            <w:r>
+              <w:rPr>
+                <w:rFonts w:ascii="Calibri" w:hAnsi="Calibri" w:cs="Calibri"/>
+              </w:rPr>
+              <w:t>PDF</w:t>
+            </w:r>
+          </w:p>
+        </w:tc>
+        <w:tc>
+          <w:tcPr>
+            <w:tcW w:w="2735" w:type="dxa"/>
+          </w:tcPr>
+          <w:p>
+            <w:pPr>
+              <w:rPr>
+                <w:rFonts w:ascii="Calibri" w:hAnsi="Calibri" w:cs="Calibri"/>
+              </w:rPr>
+            </w:pPr>
+            <w:r>
+              <w:rPr>
+                <w:rFonts w:ascii="Calibri" w:hAnsi="Calibri" w:cs="Calibri"/>
+              </w:rPr>
+              <w:t>Project brief.</w:t>
+            </w:r>
+          </w:p>
+        </w:tc>
+      </w:tr>
+    </w:tbl>
+    <w:p>
+      <w:pPr>
+        <w:pStyle w:val="Heading1"/>
+        <w:rPr>
+          <w:rFonts w:ascii="Calibri" w:hAnsi="Calibri" w:cs="Calibri"/>
+        </w:rPr>
+      </w:pPr>
+      <w:r>
+        <w:rPr>
+          <w:rFonts w:ascii="Calibri" w:hAnsi="Calibri" w:cs="Calibri"/>
+        </w:rPr>
+        <w:t>Version Control</w:t>
+      </w:r>
+    </w:p>
+    <w:p>
+      <w:pPr>
+        <w:rPr>
+          <w:rFonts w:ascii="Calibri" w:hAnsi="Calibri" w:cs="Calibri"/>
+        </w:rPr>
+      </w:pPr>
+      <w:r>
+        <w:rPr>
+          <w:rFonts w:ascii="Calibri" w:hAnsi="Calibri" w:cs="Calibri"/>
+        </w:rPr>
+        <w:t xml:space="preserve">Files are in a private repository on GitHub (d21@ic.ac.uk). </w:t>
+      </w:r>
+    </w:p>
+    <w:p>
+      <w:pPr>
+        <w:pStyle w:val="Heading1"/>
+        <w:rPr>
+          <w:rFonts w:ascii="Calibri" w:hAnsi="Calibri" w:cs="Calibri"/>
+        </w:rPr>
+      </w:pPr>
+      <w:r>
+        <w:rPr>
+          <w:rFonts w:ascii="Calibri" w:hAnsi="Calibri" w:cs="Calibri"/>
+        </w:rPr>
+        <w:t>Typesetting</w:t>
+      </w:r>
+    </w:p>
+    <w:p>
+      <w:pPr>
+        <w:pStyle w:val="ListParagraph"/>
+        <w:numPr>
+          <w:ilvl w:val="0"/>
+          <w:numId w:val="2"/>
+        </w:numPr>
+        <w:rPr>
+          <w:rFonts w:ascii="Calibri" w:hAnsi="Calibri" w:cs="Calibri"/>
+        </w:rPr>
+      </w:pPr>
+      <w:r>
+        <w:rPr>
+          <w:rFonts w:ascii="Calibri" w:hAnsi="Calibri" w:cs="Calibri"/>
+        </w:rPr>
+        <w:t>Share all documents in the OneDrive folder</w:t>
+      </w:r>
+    </w:p>
+    <w:p>
+      <w:pPr>
+        <w:pStyle w:val="ListParagraph"/>
+        <w:numPr>
+          <w:ilvl w:val="0"/>
+          <w:numId w:val="2"/>
+        </w:numPr>
+        <w:rPr>
+          <w:rFonts w:ascii="Calibri" w:hAnsi="Calibri" w:cs="Calibri"/>
+        </w:rPr>
+      </w:pPr>
+      <w:r>
+        <w:rPr>
+          <w:rFonts w:ascii="Calibri" w:hAnsi="Calibri" w:cs="Calibri"/>
+        </w:rPr>
+        <w:t>Please use this</w:t>
+      </w:r>
+      <w:r>
+        <w:rPr>
+          <w:rFonts w:ascii="Calibri" w:hAnsi="Calibri" w:cs="Calibri"/>
+        </w:rPr>
+        <w:t xml:space="preserve"> </w:t>
+      </w:r>
+      <w:hyperlink r:id="rId5" w:history="1">
+        <w:r>
+          <w:rPr>
+            <w:rStyle w:val="Hyperlink"/>
+            <w:rFonts w:ascii="Calibri" w:hAnsi="Calibri" w:cs="Calibri"/>
+          </w:rPr>
+          <w:t>link</w:t>
+        </w:r>
+      </w:hyperlink>
+      <w:r>
+        <w:rPr>
+          <w:rFonts w:ascii="Calibri" w:hAnsi="Calibri" w:cs="Calibri"/>
+        </w:rPr>
+        <w:t xml:space="preserve"> to access Overleaf</w:t>
+      </w:r>
+    </w:p>
+    <w:p>
+      <w:pPr>
+        <w:rPr>
+          <w:rFonts w:ascii="Calibri" w:hAnsi="Calibri" w:cs="Calibri"/>
+        </w:rPr>
+      </w:pPr>
+    </w:p>
+    <w:p>
+      <w:pPr>
+        <w:pStyle w:val="Heading1"/>
+        <w:rPr>
+          <w:rFonts w:ascii="Calibri" w:hAnsi="Calibri" w:cs="Calibri"/>
+        </w:rPr>
+      </w:pPr>
+      <w:r>
+        <w:rPr>
+          <w:rFonts w:ascii="Calibri" w:hAnsi="Calibri" w:cs="Calibri"/>
+        </w:rPr>
+        <w:lastRenderedPageBreak/>
+        <w:drawing>
+          <wp:anchor distT="0" distB="0" distL="114300" distR="114300" simplePos="0" relativeHeight="251658240" behindDoc="0" locked="0" layoutInCell="1" allowOverlap="1" wp14:anchorId="3ABA0E20" wp14:editId="6450F48C">
+            <wp:simplePos x="0" y="0"/>
+            <wp:positionH relativeFrom="column">
+              <wp:posOffset>0</wp:posOffset>
+            </wp:positionH>
+            <wp:positionV relativeFrom="paragraph">
+              <wp:posOffset>248920</wp:posOffset>
+            </wp:positionV>
+            <wp:extent cx="2981325" cy="2950845"/>
+            <wp:effectExtent l="0" t="0" r="3175" b="0"/>
+            <wp:wrapTopAndBottom/>
+            <wp:docPr id="1" name="Picture 1" descr="Diagram, schematic&#10;&#10;Description automatically generated"/>
+            <wp:cNvGraphicFramePr>
+              <a:graphicFrameLocks xmlns:a="http://schemas.openxmlformats.org/drawingml/2006/main" noChangeAspect="1"/>
+            </wp:cNvGraphicFramePr>
+            <a:graphic xmlns:a="http://schemas.openxmlformats.org/drawingml/2006/main">
+              <a:graphicData uri="http://schemas.openxmlformats.org/drawingml/2006/picture">
+                <pic:pic xmlns:pic="http://schemas.openxmlformats.org/drawingml/2006/picture">
+                  <pic:nvPicPr>
+                    <pic:cNvPr id="1" name="Picture 1" descr="Diagram, schematic&#10;&#10;Description automatically generated"/>
+                    <pic:cNvPicPr/>
+                  </pic:nvPicPr>
+                  <pic:blipFill>
+                    <a:blip r:embed="rId6" cstate="print">
+                      <a:extLst>
+                        <a:ext uri="{28A0092B-C50C-407E-A947-70E740481C1C}">
+                          <a14:useLocalDpi xmlns:a14="http://schemas.microsoft.com/office/drawing/2010/main" val="0"/>
+                        </a:ext>
+                      </a:extLst>
+                    </a:blip>
+                    <a:stretch>
+                      <a:fillRect/>
+                    </a:stretch>
+                  </pic:blipFill>
+                  <pic:spPr>
+                    <a:xfrm>
+                      <a:off x="0" y="0"/>
+                      <a:ext cx="2981325" cy="2950845"/>
+                    </a:xfrm>
+                    <a:prstGeom prst="rect">
+                      <a:avLst/>
+                    </a:prstGeom>
+                  </pic:spPr>
+                </pic:pic>
+              </a:graphicData>
+            </a:graphic>
+            <wp14:sizeRelH relativeFrom="page">
+              <wp14:pctWidth>0</wp14:pctWidth>
+            </wp14:sizeRelH>
+            <wp14:sizeRelV relativeFrom="page">
+              <wp14:pctHeight>0</wp14:pctHeight>
+            </wp14:sizeRelV>
+          </wp:anchor>
+        </w:drawing>
+      </w:r>
+      <w:r>
+        <w:rPr>
+          <w:rFonts w:ascii="Calibri" w:hAnsi="Calibri" w:cs="Calibri"/>
+        </w:rPr>
+        <w:softHyphen/>
+      </w:r>
+      <w:r>
+        <w:rPr>
+          <w:rFonts w:ascii="Calibri" w:hAnsi="Calibri" w:cs="Calibri"/>
+        </w:rPr>
+        <w:t>Nominal values</w:t>
+      </w:r>
+    </w:p>
+    <w:p>
+      <w:pPr>
+        <w:pStyle w:val="Heading1"/>
+        <w:rPr>
+          <w:rFonts w:ascii="Calibri" w:hAnsi="Calibri" w:cs="Calibri"/>
+        </w:rPr>
+      </w:pPr>
+      <w:r>
+        <w:rPr>
+          <w:rFonts w:ascii="Calibri" w:hAnsi="Calibri" w:cs="Calibri"/>
+        </w:rPr>
+        <w:t>Explanations</w:t>
+      </w:r>
+    </w:p>
+    <w:p>
+      <w:pPr>
+        <w:pStyle w:val="Heading2"/>
+        <w:rPr>
+          <w:rFonts w:ascii="Calibri" w:hAnsi="Calibri" w:cs="Calibri"/>
+        </w:rPr>
+      </w:pPr>
+      <w:r>
+        <w:rPr>
+          <w:rFonts w:ascii="Calibri" w:hAnsi="Calibri" w:cs="Calibri"/>
+        </w:rPr>
+        <w:softHyphen/>
+        <w:t>FOPTD</w:t>
+      </w:r>
+    </w:p>
+    <w:p>
+      <w:pPr>
+        <w:rPr>
+          <w:rFonts w:ascii="Calibri" w:hAnsi="Calibri" w:cs="Calibri"/>
+          <w:lang w:eastAsia="en-US"/>
+        </w:rPr>
+      </w:pPr>
+      <w:r>
+        <w:rPr>
+          <w:rFonts w:ascii="Calibri" w:hAnsi="Calibri" w:cs="Calibri"/>
+          <w:lang w:eastAsia="en-US"/>
+        </w:rPr>
+        <w:t xml:space="preserve">Let the steady state value before step change be s_1, the steady state value after step change be s_2, the step time be </w:t>
+      </w:r>
+      <w:proofErr w:type="spellStart"/>
+      <w:r>
+        <w:rPr>
+          <w:rFonts w:ascii="Calibri" w:hAnsi="Calibri" w:cs="Calibri"/>
+          <w:lang w:eastAsia="en-US"/>
+        </w:rPr>
+        <w:t>s_t</w:t>
+      </w:r>
+      <w:proofErr w:type="spellEnd"/>
+      <w:r>
+        <w:rPr>
+          <w:rFonts w:ascii="Calibri" w:hAnsi="Calibri" w:cs="Calibri"/>
+          <w:lang w:eastAsia="en-US"/>
+        </w:rPr>
+        <w:t>, and values at the steepest tangent denoted by subscript s.</w:t>
+      </w:r>
+    </w:p>
+    <w:p>
+      <w:pPr>
+        <w:pStyle w:val="ListParagraph"/>
+        <w:numPr>
+          <w:ilvl w:val="0"/>
+          <w:numId w:val="4"/>
+        </w:numPr>
+        <w:rPr>
+          <w:rFonts w:ascii="Calibri" w:hAnsi="Calibri" w:cs="Calibri"/>
+        </w:rPr>
+      </w:pPr>
+      <w:r>
+        <w:rPr>
+          <w:rFonts w:ascii="Calibri" w:hAnsi="Calibri" w:cs="Calibri"/>
+        </w:rPr>
+        <w:t>Load Simulink using Matlab, set before and after values for step change, and simulate</w:t>
+      </w:r>
+      <w:r>
+        <w:rPr>
+          <w:rFonts w:ascii="Calibri" w:hAnsi="Calibri" w:cs="Calibri"/>
+        </w:rPr>
+        <w:t>. Using Matlab allows us to loop through multiple step sizes.</w:t>
+      </w:r>
+    </w:p>
+    <w:p>
+      <w:pPr>
+        <w:pStyle w:val="ListParagraph"/>
+        <w:numPr>
+          <w:ilvl w:val="0"/>
+          <w:numId w:val="4"/>
+        </w:numPr>
+        <w:rPr>
+          <w:rFonts w:ascii="Calibri" w:hAnsi="Calibri" w:cs="Calibri"/>
+        </w:rPr>
+      </w:pPr>
+      <w:r>
+        <w:rPr>
+          <w:rFonts w:ascii="Calibri" w:hAnsi="Calibri" w:cs="Calibri"/>
+        </w:rPr>
+        <w:t>Read value and derivative output from Simulink, obtaining initial steady state (200h) and final steady state (400h) values</w:t>
+      </w:r>
+      <w:r>
+        <w:rPr>
+          <w:rFonts w:ascii="Calibri" w:hAnsi="Calibri" w:cs="Calibri"/>
+        </w:rPr>
+        <w:t xml:space="preserve"> too.</w:t>
+      </w:r>
+    </w:p>
+    <w:p>
+      <w:pPr>
+        <w:pStyle w:val="ListParagraph"/>
+        <w:numPr>
+          <w:ilvl w:val="0"/>
+          <w:numId w:val="4"/>
+        </w:numPr>
+        <w:rPr>
+          <w:rFonts w:ascii="Calibri" w:hAnsi="Calibri" w:cs="Calibri"/>
+        </w:rPr>
+      </w:pPr>
+      <w:r>
+        <w:rPr>
+          <w:rFonts w:ascii="Calibri" w:hAnsi="Calibri" w:cs="Calibri"/>
+        </w:rPr>
+        <w:t>Get maximum gradient and time from derivative</w:t>
+      </w:r>
+      <w:r>
+        <w:rPr>
+          <w:rFonts w:ascii="Calibri" w:hAnsi="Calibri" w:cs="Calibri"/>
+        </w:rPr>
+        <w:t xml:space="preserve"> </w:t>
+      </w:r>
+      <w:r>
+        <w:rPr>
+          <w:rFonts w:ascii="Calibri" w:hAnsi="Calibri" w:cs="Calibri"/>
+        </w:rPr>
+        <w:t>(see figure).</w:t>
+      </w:r>
+    </w:p>
+    <w:p>
+      <w:pPr>
+        <w:pStyle w:val="ListParagraph"/>
+        <w:numPr>
+          <w:ilvl w:val="0"/>
+          <w:numId w:val="4"/>
+        </w:numPr>
+        <w:rPr>
+          <w:rFonts w:ascii="Calibri" w:hAnsi="Calibri" w:cs="Calibri"/>
+        </w:rPr>
+      </w:pPr>
+      <w:r>
+        <w:rPr>
+          <w:rFonts w:ascii="Calibri" w:hAnsi="Calibri" w:cs="Calibri"/>
+        </w:rPr>
+        <w:t>Get value at time of maximum gradient</w:t>
+      </w:r>
+      <w:r>
+        <w:rPr>
+          <w:rFonts w:ascii="Calibri" w:hAnsi="Calibri" w:cs="Calibri"/>
+        </w:rPr>
+        <w:t xml:space="preserve"> </w:t>
+      </w:r>
+      <w:r>
+        <w:rPr>
+          <w:rFonts w:ascii="Calibri" w:hAnsi="Calibri" w:cs="Calibri"/>
+        </w:rPr>
+        <w:t>(</w:t>
+      </w:r>
+      <w:r>
+        <w:rPr>
+          <w:rFonts w:ascii="Calibri" w:hAnsi="Calibri" w:cs="Calibri"/>
+        </w:rPr>
+        <w:t>see figure</w:t>
+      </w:r>
+      <w:r>
+        <w:rPr>
+          <w:rFonts w:ascii="Calibri" w:hAnsi="Calibri" w:cs="Calibri"/>
+        </w:rPr>
+        <w:t>).</w:t>
+      </w:r>
+    </w:p>
+    <w:p>
+      <w:pPr>
+        <w:pStyle w:val="ListParagraph"/>
+        <w:numPr>
+          <w:ilvl w:val="0"/>
+          <w:numId w:val="4"/>
+        </w:numPr>
+        <w:rPr>
+          <w:rFonts w:ascii="Calibri" w:hAnsi="Calibri" w:cs="Calibri"/>
+        </w:rPr>
+      </w:pPr>
+      <w:r>
+        <w:rPr>
+          <w:rFonts w:ascii="Calibri" w:hAnsi="Calibri" w:cs="Calibri"/>
+        </w:rPr>
+        <w:t xml:space="preserve">Using value, time, and gradient and using y = </w:t>
+      </w:r>
+      <w:proofErr w:type="spellStart"/>
+      <w:r>
+        <w:rPr>
+          <w:rFonts w:ascii="Calibri" w:hAnsi="Calibri" w:cs="Calibri"/>
+        </w:rPr>
+        <w:t>d_s</w:t>
+      </w:r>
+      <w:proofErr w:type="spellEnd"/>
+      <w:r>
+        <w:rPr>
+          <w:rFonts w:ascii="Calibri" w:hAnsi="Calibri" w:cs="Calibri"/>
+        </w:rPr>
+        <w:t>(</w:t>
+      </w:r>
+      <w:r>
+        <w:rPr>
+          <w:rFonts w:ascii="Calibri" w:hAnsi="Calibri" w:cs="Calibri"/>
+        </w:rPr>
+        <w:t>t</w:t>
+      </w:r>
+      <w:r>
+        <w:rPr>
+          <w:rFonts w:ascii="Calibri" w:hAnsi="Calibri" w:cs="Calibri"/>
+        </w:rPr>
+        <w:t>-</w:t>
+      </w:r>
+      <w:proofErr w:type="spellStart"/>
+      <w:r>
+        <w:rPr>
+          <w:rFonts w:ascii="Calibri" w:hAnsi="Calibri" w:cs="Calibri"/>
+        </w:rPr>
+        <w:t>t_s</w:t>
+      </w:r>
+      <w:proofErr w:type="spellEnd"/>
+      <w:r>
+        <w:rPr>
+          <w:rFonts w:ascii="Calibri" w:hAnsi="Calibri" w:cs="Calibri"/>
+        </w:rPr>
+        <w:t>)</w:t>
+      </w:r>
+      <w:r>
+        <w:rPr>
+          <w:rFonts w:ascii="Calibri" w:hAnsi="Calibri" w:cs="Calibri"/>
+        </w:rPr>
+        <w:t xml:space="preserve"> + </w:t>
+      </w:r>
+      <w:proofErr w:type="spellStart"/>
+      <w:r>
+        <w:rPr>
+          <w:rFonts w:ascii="Calibri" w:hAnsi="Calibri" w:cs="Calibri"/>
+        </w:rPr>
+        <w:t>v_s</w:t>
+      </w:r>
+      <w:proofErr w:type="spellEnd"/>
+      <w:r>
+        <w:rPr>
+          <w:rFonts w:ascii="Calibri" w:hAnsi="Calibri" w:cs="Calibri"/>
+        </w:rPr>
+        <w:t>, calculate t</w:t>
+      </w:r>
+      <w:r>
+        <w:rPr>
+          <w:rFonts w:ascii="Calibri" w:hAnsi="Calibri" w:cs="Calibri"/>
+        </w:rPr>
+        <w:t xml:space="preserve"> at steady states 1 and 2 (t</w:t>
+      </w:r>
+      <w:r>
+        <w:rPr>
+          <w:rFonts w:ascii="Calibri" w:hAnsi="Calibri" w:cs="Calibri"/>
+        </w:rPr>
+        <w:t>_</w:t>
+      </w:r>
+      <w:r>
+        <w:rPr>
+          <w:rFonts w:ascii="Calibri" w:hAnsi="Calibri" w:cs="Calibri"/>
+        </w:rPr>
+        <w:t>1 and t</w:t>
+      </w:r>
+      <w:r>
+        <w:rPr>
+          <w:rFonts w:ascii="Calibri" w:hAnsi="Calibri" w:cs="Calibri"/>
+        </w:rPr>
+        <w:t>_</w:t>
+      </w:r>
+      <w:r>
+        <w:rPr>
+          <w:rFonts w:ascii="Calibri" w:hAnsi="Calibri" w:cs="Calibri"/>
+        </w:rPr>
+        <w:t>2)</w:t>
+      </w:r>
+      <w:r>
+        <w:rPr>
+          <w:rFonts w:ascii="Calibri" w:hAnsi="Calibri" w:cs="Calibri"/>
+        </w:rPr>
+        <w:t xml:space="preserve"> from y for the steady state values</w:t>
+      </w:r>
+      <w:r>
+        <w:rPr>
+          <w:rFonts w:ascii="Calibri" w:hAnsi="Calibri" w:cs="Calibri"/>
+        </w:rPr>
+        <w:t xml:space="preserve"> (</w:t>
+      </w:r>
+      <w:r>
+        <w:rPr>
+          <w:rFonts w:ascii="Calibri" w:hAnsi="Calibri" w:cs="Calibri"/>
+        </w:rPr>
+        <w:t>see figure</w:t>
+      </w:r>
+      <w:r>
+        <w:rPr>
+          <w:rFonts w:ascii="Calibri" w:hAnsi="Calibri" w:cs="Calibri"/>
+        </w:rPr>
+        <w:t>)</w:t>
+      </w:r>
+      <w:r>
+        <w:rPr>
+          <w:rFonts w:ascii="Calibri" w:hAnsi="Calibri" w:cs="Calibri"/>
+        </w:rPr>
+        <w:t>.</w:t>
+      </w:r>
+    </w:p>
+    <w:p>
+      <w:pPr>
+        <w:pStyle w:val="ListParagraph"/>
+        <w:numPr>
+          <w:ilvl w:val="0"/>
+          <w:numId w:val="4"/>
+        </w:numPr>
+        <w:rPr>
+          <w:rFonts w:ascii="Calibri" w:hAnsi="Calibri" w:cs="Calibri"/>
+        </w:rPr>
+      </w:pPr>
+      <w:r>
+        <w:rPr>
+          <w:rFonts w:ascii="Calibri" w:hAnsi="Calibri" w:cs="Calibri"/>
+        </w:rPr>
+        <w:t>Get time delay</w:t>
+      </w:r>
+      <w:r>
+        <w:rPr>
+          <w:rFonts w:ascii="Calibri" w:hAnsi="Calibri" w:cs="Calibri"/>
+        </w:rPr>
+        <w:t xml:space="preserve"> (t_1 –</w:t>
+      </w:r>
+      <w:r>
+        <w:rPr>
+          <w:rFonts w:ascii="Calibri" w:hAnsi="Calibri" w:cs="Calibri"/>
+        </w:rPr>
+        <w:t xml:space="preserve"> </w:t>
+      </w:r>
+      <w:proofErr w:type="spellStart"/>
+      <w:r>
+        <w:rPr>
+          <w:rFonts w:ascii="Calibri" w:hAnsi="Calibri" w:cs="Calibri"/>
+        </w:rPr>
+        <w:t>s_t</w:t>
+      </w:r>
+      <w:proofErr w:type="spellEnd"/>
+      <w:r>
+        <w:rPr>
+          <w:rFonts w:ascii="Calibri" w:hAnsi="Calibri" w:cs="Calibri"/>
+        </w:rPr>
+        <w:t>)</w:t>
+      </w:r>
+      <w:r>
+        <w:rPr>
+          <w:rFonts w:ascii="Calibri" w:hAnsi="Calibri" w:cs="Calibri"/>
+        </w:rPr>
+        <w:t>.</w:t>
+      </w:r>
+    </w:p>
+    <w:p>
+      <w:pPr>
+        <w:pStyle w:val="ListParagraph"/>
+        <w:numPr>
+          <w:ilvl w:val="0"/>
+          <w:numId w:val="4"/>
+        </w:numPr>
+        <w:rPr>
+          <w:rFonts w:ascii="Calibri" w:hAnsi="Calibri" w:cs="Calibri"/>
+        </w:rPr>
+      </w:pPr>
+      <w:r>
+        <w:rPr>
+          <w:rFonts w:ascii="Calibri" w:hAnsi="Calibri" w:cs="Calibri"/>
+        </w:rPr>
+        <w:t xml:space="preserve">Get </w:t>
+      </w:r>
+      <w:r>
+        <w:rPr>
+          <w:rFonts w:ascii="Calibri" w:hAnsi="Calibri" w:cs="Calibri"/>
+        </w:rPr>
+        <w:t>time constant</w:t>
+      </w:r>
+      <w:r>
+        <w:rPr>
+          <w:rFonts w:ascii="Calibri" w:hAnsi="Calibri" w:cs="Calibri"/>
+        </w:rPr>
+        <w:t xml:space="preserve"> (t_2 – t_1).</w:t>
+      </w:r>
+    </w:p>
+    <w:p>
+      <w:pPr>
+        <w:pStyle w:val="ListParagraph"/>
+        <w:numPr>
+          <w:ilvl w:val="0"/>
+          <w:numId w:val="4"/>
+        </w:numPr>
+        <w:rPr>
+          <w:rFonts w:ascii="Calibri" w:hAnsi="Calibri" w:cs="Calibri"/>
+        </w:rPr>
+      </w:pPr>
+      <w:r>
+        <w:rPr>
+          <w:rFonts w:ascii="Calibri" w:hAnsi="Calibri" w:cs="Calibri"/>
+        </w:rPr>
+        <w:t>Get process gain by dividing (</w:t>
+      </w:r>
+      <w:r>
+        <w:rPr>
+          <w:rFonts w:ascii="Calibri" w:hAnsi="Calibri" w:cs="Calibri"/>
+        </w:rPr>
+        <w:t>s_1</w:t>
+      </w:r>
+      <w:r>
+        <w:rPr>
+          <w:rFonts w:ascii="Calibri" w:hAnsi="Calibri" w:cs="Calibri"/>
+        </w:rPr>
+        <w:t xml:space="preserve"> – </w:t>
+      </w:r>
+      <w:r>
+        <w:rPr>
+          <w:rFonts w:ascii="Calibri" w:hAnsi="Calibri" w:cs="Calibri"/>
+        </w:rPr>
+        <w:t>s_2</w:t>
+      </w:r>
+      <w:r>
+        <w:rPr>
+          <w:rFonts w:ascii="Calibri" w:hAnsi="Calibri" w:cs="Calibri"/>
+        </w:rPr>
+        <w:t>) with step size.</w:t>
+      </w:r>
+    </w:p>
+    <w:p>
+      <w:pPr>
+        <w:pStyle w:val="ListParagraph"/>
+        <w:numPr>
+          <w:ilvl w:val="0"/>
+          <w:numId w:val="4"/>
+        </w:numPr>
+        <w:rPr>
+          <w:rFonts w:ascii="Calibri" w:hAnsi="Calibri" w:cs="Calibri"/>
+        </w:rPr>
+      </w:pPr>
+      <w:r>
+        <w:rPr>
+          <w:rFonts w:ascii="Calibri" w:hAnsi="Calibri" w:cs="Calibri"/>
+        </w:rPr>
+        <w:t>Tabulate the process gain, time delay, and time constant against step size.</w:t>
+      </w:r>
+    </w:p>
+    <w:p>
+      <w:pPr>
+        <w:ind w:left="360"/>
+        <w:rPr>
+          <w:rFonts w:ascii="Calibri" w:hAnsi="Calibri" w:cs="Calibri"/>
+        </w:rPr>
+      </w:pPr>
+      <w:r>
+        <w:rPr>
+          <w:rFonts w:ascii="Calibri" w:hAnsi="Calibri" w:cs="Calibri"/>
+        </w:rPr>
+        <w:fldChar w:fldCharType="begin"/>
+      </w:r>
+      <w:r>
+        <w:rPr>
+          <w:rFonts w:ascii="Calibri" w:hAnsi="Calibri" w:cs="Calibri"/>
+        </w:rPr>
+        <w:instrText xml:space="preserve"> INCLUDEPICTURE "/Users/wudw/Library/Group Containers/UBF8T346G9.Office/ConnectorClipboard/image16761243932500.png" \* MERGEFORMATINET </w:instrText>
+      </w:r>
+      <w:r>
+        <w:rPr>
+          <w:rFonts w:ascii="Calibri" w:hAnsi="Calibri" w:cs="Calibri"/>
+        </w:rPr>
+        <w:fldChar w:fldCharType="separate"/>
+      </w:r>
+      <w:r>
+        <w:rPr>
+          <w:rFonts w:ascii="Calibri" w:hAnsi="Calibri" w:cs="Calibri"/>
+          <w:noProof/>
+        </w:rPr>
+        <w:drawing>
+          <wp:inline distT="0" distB="0" distL="0" distR="0" wp14:anchorId="50616CA3" wp14:editId="0F85F11C">
+            <wp:extent cx="2700000" cy="2027244"/>
+            <wp:effectExtent l="0" t="0" r="5715" b="5080"/>
+            <wp:docPr id="6" name="Picture 6" descr="Chart&#10;&#10;Description automatically generated"/>
+            <wp:cNvGraphicFramePr>
+              <a:graphicFrameLocks xmlns:a="http://schemas.openxmlformats.org/drawingml/2006/main" noChangeAspect="1"/>
+            </wp:cNvGraphicFramePr>
+            <a:graphic xmlns:a="http://schemas.openxmlformats.org/drawingml/2006/main">
+              <a:graphicData uri="http://schemas.openxmlformats.org/drawingml/2006/picture">
+                <pic:pic xmlns:pic="http://schemas.openxmlformats.org/drawingml/2006/picture">
+                  <pic:nvPicPr>
+                    <pic:cNvPr id="6" name="Picture 6" descr="Chart&#10;&#10;Description automatically generated"/>
+                    <pic:cNvPicPr>
+                      <a:picLocks noChangeAspect="1" noChangeArrowheads="1"/>
+                    </pic:cNvPicPr>
+                  </pic:nvPicPr>
+                  <pic:blipFill>
+                    <a:blip r:embed="rId7" cstate="print">
+                      <a:extLst>
+                        <a:ext uri="{28A0092B-C50C-407E-A947-70E740481C1C}">
+                          <a14:useLocalDpi xmlns:a14="http://schemas.microsoft.com/office/drawing/2010/main" val="0"/>
+                        </a:ext>
+                      </a:extLst>
+                    </a:blip>
+                    <a:srcRect/>
+                    <a:stretch>
+                      <a:fillRect/>
+                    </a:stretch>
+                  </pic:blipFill>
+                  <pic:spPr bwMode="auto">
+                    <a:xfrm>
+                      <a:off x="0" y="0"/>
+                      <a:ext cx="2700000" cy="2027244"/>
+                    </a:xfrm>
+                    <a:prstGeom prst="rect">
+                      <a:avLst/>
+                    </a:prstGeom>
+                    <a:noFill/>
+                    <a:ln>
+                      <a:noFill/>
+                    </a:ln>
+                  </pic:spPr>
+                </pic:pic>
+              </a:graphicData>
+            </a:graphic>
+          </wp:inline>
+        </w:drawing>
+      </w:r>
+      <w:r>
+        <w:rPr>
+          <w:rFonts w:ascii="Calibri" w:hAnsi="Calibri" w:cs="Calibri"/>
+        </w:rPr>
+        <w:fldChar w:fldCharType="end"/>
+      </w:r>
+      <w:r>
+        <w:rPr>
+          <w:rFonts w:ascii="Calibri" w:hAnsi="Calibri" w:cs="Calibri"/>
+        </w:rPr>
+        <w:fldChar w:fldCharType="begin"/>
+      </w:r>
+      <w:r>
+        <w:rPr>
+          <w:rFonts w:ascii="Calibri" w:hAnsi="Calibri" w:cs="Calibri"/>
+        </w:rPr>
+        <w:instrText xml:space="preserve"> INCLUDEPICTURE "/Users/wudw/Library/Group Containers/UBF8T346G9.Office/ConnectorClipboard/image16761242851430.png" \* MERGEFORMATINET </w:instrText>
+      </w:r>
+      <w:r>
+        <w:rPr>
+          <w:rFonts w:ascii="Calibri" w:hAnsi="Calibri" w:cs="Calibri"/>
+        </w:rPr>
+        <w:fldChar w:fldCharType="separate"/>
+      </w:r>
+      <w:r>
+        <w:rPr>
+          <w:rFonts w:ascii="Calibri" w:hAnsi="Calibri" w:cs="Calibri"/>
+          <w:noProof/>
+        </w:rPr>
+        <w:drawing>
+          <wp:inline distT="0" distB="0" distL="0" distR="0" wp14:anchorId="1673ED13" wp14:editId="768B0E42">
+            <wp:extent cx="2700000" cy="2027244"/>
+            <wp:effectExtent l="0" t="0" r="5715" b="5080"/>
+            <wp:docPr id="5" name="Picture 5" descr="Chart, line chart&#10;&#10;Description automatically generated"/>
+            <wp:cNvGraphicFramePr>
+              <a:graphicFrameLocks xmlns:a="http://schemas.openxmlformats.org/drawingml/2006/main" noChangeAspect="1"/>
+            </wp:cNvGraphicFramePr>
+            <a:graphic xmlns:a="http://schemas.openxmlformats.org/drawingml/2006/main">
+              <a:graphicData uri="http://schemas.openxmlformats.org/drawingml/2006/picture">
+                <pic:pic xmlns:pic="http://schemas.openxmlformats.org/drawingml/2006/picture">
+                  <pic:nvPicPr>
+                    <pic:cNvPr id="5" name="Picture 5" descr="Chart, line chart&#10;&#10;Description automatically generated"/>
+                    <pic:cNvPicPr>
+                      <a:picLocks noChangeAspect="1" noChangeArrowheads="1"/>
+                    </pic:cNvPicPr>
+                  </pic:nvPicPr>
+                  <pic:blipFill>
+                    <a:blip r:embed="rId8" cstate="print">
+                      <a:extLst>
+                        <a:ext uri="{28A0092B-C50C-407E-A947-70E740481C1C}">
+                          <a14:useLocalDpi xmlns:a14="http://schemas.microsoft.com/office/drawing/2010/main" val="0"/>
+                        </a:ext>
+                      </a:extLst>
+                    </a:blip>
+                    <a:srcRect/>
+                    <a:stretch>
+                      <a:fillRect/>
+                    </a:stretch>
+                  </pic:blipFill>
+                  <pic:spPr bwMode="auto">
+                    <a:xfrm>
+                      <a:off x="0" y="0"/>
+                      <a:ext cx="2700000" cy="2027244"/>
+                    </a:xfrm>
+                    <a:prstGeom prst="rect">
+                      <a:avLst/>
+                    </a:prstGeom>
+                    <a:noFill/>
+                    <a:ln>
+                      <a:noFill/>
+                    </a:ln>
+                  </pic:spPr>
+                </pic:pic>
+              </a:graphicData>
+            </a:graphic>
+          </wp:inline>
+        </w:drawing>
+      </w:r>
+      <w:r>
+        <w:rPr>
+          <w:rFonts w:ascii="Calibri" w:hAnsi="Calibri" w:cs="Calibri"/>
+        </w:rPr>
+        <w:fldChar w:fldCharType="end"/>
+      </w:r>
+    </w:p>
+    <w:p>
+      <w:pPr>
+        <w:pStyle w:val="Heading2"/>
+      </w:pPr>
+      <w:r>
+        <w:lastRenderedPageBreak/>
+        <w:t>Control</w:t>
+      </w:r>
+    </w:p>
+    <w:p>
+      <w:pPr>
+        <w:pStyle w:val="ListParagraph"/>
+        <w:numPr>
+          <w:ilvl w:val="0"/>
+          <w:numId w:val="5"/>
+        </w:numPr>
+        <w:rPr>
+          <w:rFonts w:ascii="Calibri" w:hAnsi="Calibri" w:cs="Calibri"/>
+        </w:rPr>
+      </w:pPr>
+      <w:r>
+        <w:rPr>
+          <w:rFonts w:ascii="Calibri" w:hAnsi="Calibri" w:cs="Calibri"/>
+        </w:rPr>
+        <w:t>Control is activated at 150h using a switch block</w:t>
+      </w:r>
+    </w:p>
+    <w:p>
+      <w:pPr>
+        <w:pStyle w:val="ListParagraph"/>
+        <w:rPr>
+          <w:rFonts w:ascii="Calibri" w:hAnsi="Calibri" w:cs="Calibri"/>
+        </w:rPr>
+      </w:pPr>
+      <w:r>
+        <w:rPr>
+          <w:rFonts w:ascii="Calibri" w:hAnsi="Calibri" w:cs="Calibri"/>
+        </w:rPr>
+        <w:drawing>
+          <wp:inline distT="0" distB="0" distL="0" distR="0" wp14:anchorId="732612AD" wp14:editId="16A759AE">
+            <wp:extent cx="3469168" cy="1518962"/>
+            <wp:effectExtent l="0" t="0" r="0" b="5080"/>
+            <wp:docPr id="7" name="Picture 7" descr="Diagram&#10;&#10;Description automatically generated"/>
+            <wp:cNvGraphicFramePr>
+              <a:graphicFrameLocks xmlns:a="http://schemas.openxmlformats.org/drawingml/2006/main" noChangeAspect="1"/>
+            </wp:cNvGraphicFramePr>
+            <a:graphic xmlns:a="http://schemas.openxmlformats.org/drawingml/2006/main">
+              <a:graphicData uri="http://schemas.openxmlformats.org/drawingml/2006/picture">
+                <pic:pic xmlns:pic="http://schemas.openxmlformats.org/drawingml/2006/picture">
+                  <pic:nvPicPr>
+                    <pic:cNvPr id="7" name="Picture 7" descr="Diagram&#10;&#10;Description automatically generated"/>
+                    <pic:cNvPicPr/>
+                  </pic:nvPicPr>
+                  <pic:blipFill>
+                    <a:blip r:embed="rId9"/>
+                    <a:stretch>
+                      <a:fillRect/>
+                    </a:stretch>
+                  </pic:blipFill>
+                  <pic:spPr>
+                    <a:xfrm>
+                      <a:off x="0" y="0"/>
+                      <a:ext cx="3495056" cy="1530297"/>
+                    </a:xfrm>
+                    <a:prstGeom prst="rect">
+                      <a:avLst/>
+                    </a:prstGeom>
+                  </pic:spPr>
+                </pic:pic>
+              </a:graphicData>
+            </a:graphic>
+          </wp:inline>
+        </w:drawing>
+      </w:r>
+    </w:p>
+    <w:p>
+      <w:pPr>
+        <w:pStyle w:val="ListParagraph"/>
+        <w:numPr>
+          <w:ilvl w:val="1"/>
+          <w:numId w:val="5"/>
+        </w:numPr>
+        <w:rPr>
+          <w:rFonts w:ascii="Calibri" w:hAnsi="Calibri" w:cs="Calibri"/>
+        </w:rPr>
+      </w:pPr>
+      <w:r>
+        <w:rPr>
+          <w:rFonts w:ascii="Calibri" w:hAnsi="Calibri" w:cs="Calibri"/>
+        </w:rPr>
+        <w:t>If clock reads &gt; 150h, input is error so feedback control</w:t>
+      </w:r>
+    </w:p>
+    <w:p>
+      <w:pPr>
+        <w:pStyle w:val="ListParagraph"/>
+        <w:numPr>
+          <w:ilvl w:val="1"/>
+          <w:numId w:val="5"/>
+        </w:numPr>
+        <w:rPr>
+          <w:rFonts w:ascii="Calibri" w:hAnsi="Calibri" w:cs="Calibri"/>
+        </w:rPr>
+      </w:pPr>
+      <w:r>
+        <w:rPr>
+          <w:rFonts w:ascii="Calibri" w:hAnsi="Calibri" w:cs="Calibri"/>
+        </w:rPr>
+        <w:t>If clock reads &lt; 150h, input is zero so control is not activated</w:t>
+      </w:r>
+    </w:p>
+    <w:p>
+      <w:pPr>
+        <w:pStyle w:val="ListParagraph"/>
+        <w:rPr>
+          <w:rFonts w:ascii="Calibri" w:hAnsi="Calibri" w:cs="Calibri"/>
+        </w:rPr>
+      </w:pPr>
+    </w:p>
     <w:sectPr>
       <w:pgSz w:w="11906" w:h="16838"/>
       <w:pgMar w:top="1440" w:right="1440" w:bottom="1440" w:left="1440" w:header="708" w:footer="708" w:gutter="0"/>
@@ -11,6 +1995,510 @@
     </w:sectPr>
   </w:body>
 </w:document>
+</file>
+
+<file path=word/numbering.xml><?xml version="1.0" encoding="utf-8"?>
+<w:numbering xmlns:wpc="http://schemas.microsoft.com/office/word/2010/wordprocessingCanvas" xmlns:cx="http://schemas.microsoft.com/office/drawing/2014/chartex" xmlns:cx1="http://schemas.microsoft.com/office/drawing/2015/9/8/chartex" xmlns:cx2="http://schemas.microsoft.com/office/drawing/2015/10/21/chartex" xmlns:cx3="http://schemas.microsoft.com/office/drawing/2016/5/9/chartex" xmlns:cx4="http://schemas.microsoft.com/office/drawing/2016/5/10/chartex" xmlns:cx5="http://schemas.microsoft.com/office/drawing/2016/5/11/chartex" xmlns:cx6="http://schemas.microsoft.com/office/drawing/2016/5/12/chartex" xmlns:cx7="http://schemas.microsoft.com/office/drawing/2016/5/13/chartex" xmlns:cx8="http://schemas.microsoft.com/office/drawing/2016/5/14/chartex" xmlns:mc="http://schemas.openxmlformats.org/markup-compatibility/2006" xmlns:aink="http://schemas.microsoft.com/office/drawing/2016/ink" xmlns:am3d="http://schemas.microsoft.com/office/drawing/2017/model3d" xmlns:o="urn:schemas-microsoft-com:office:office" xmlns:oel="http://schemas.microsoft.com/office/2019/extlst" xmlns:r="http://schemas.openxmlformats.org/officeDocument/2006/relationships" xmlns:m="http://schemas.openxmlformats.org/officeDocument/2006/math" xmlns:v="urn:schemas-microsoft-com:vml" xmlns:wp14="http://schemas.microsoft.com/office/word/2010/wordprocessingDrawing" xmlns:wp="http://schemas.openxmlformats.org/drawingml/2006/wordprocessingDrawing" xmlns:w10="urn:schemas-microsoft-com:office:word" xmlns:w="http://schemas.openxmlformats.org/wordprocessingml/2006/main" xmlns:w14="http://schemas.microsoft.com/office/word/2010/wordml" xmlns:w15="http://schemas.microsoft.com/office/word/2012/wordml" xmlns:w16cex="http://schemas.microsoft.com/office/word/2018/wordml/cex" xmlns:w16cid="http://schemas.microsoft.com/office/word/2016/wordml/cid" xmlns:w16="http://schemas.microsoft.com/office/word/2018/wordml" xmlns:w16sdtdh="http://schemas.microsoft.com/office/word/2020/wordml/sdtdatahash" xmlns:w16se="http://schemas.microsoft.com/office/word/2015/wordml/symex" xmlns:wpg="http://schemas.microsoft.com/office/word/2010/wordprocessingGroup" xmlns:wpi="http://schemas.microsoft.com/office/word/2010/wordprocessingInk" xmlns:wne="http://schemas.microsoft.com/office/word/2006/wordml" xmlns:wps="http://schemas.microsoft.com/office/word/2010/wordprocessingShape" mc:Ignorable="w14 w15 w16se w16cid w16 w16cex w16sdtdh wp14">
+  <w:abstractNum w:abstractNumId="0" w15:restartNumberingAfterBreak="0">
+    <w:nsid w:val="15993604"/>
+    <w:multiLevelType w:val="hybridMultilevel"/>
+    <w:tmpl w:val="103AD772"/>
+    <w:lvl w:ilvl="0" w:tplc="0809000F">
+      <w:start w:val="1"/>
+      <w:numFmt w:val="decimal"/>
+      <w:lvlText w:val="%1."/>
+      <w:lvlJc w:val="left"/>
+      <w:pPr>
+        <w:ind w:left="720" w:hanging="360"/>
+      </w:pPr>
+    </w:lvl>
+    <w:lvl w:ilvl="1" w:tplc="08090019" w:tentative="1">
+      <w:start w:val="1"/>
+      <w:numFmt w:val="lowerLetter"/>
+      <w:lvlText w:val="%2."/>
+      <w:lvlJc w:val="left"/>
+      <w:pPr>
+        <w:ind w:left="1440" w:hanging="360"/>
+      </w:pPr>
+    </w:lvl>
+    <w:lvl w:ilvl="2" w:tplc="0809001B" w:tentative="1">
+      <w:start w:val="1"/>
+      <w:numFmt w:val="lowerRoman"/>
+      <w:lvlText w:val="%3."/>
+      <w:lvlJc w:val="right"/>
+      <w:pPr>
+        <w:ind w:left="2160" w:hanging="180"/>
+      </w:pPr>
+    </w:lvl>
+    <w:lvl w:ilvl="3" w:tplc="0809000F" w:tentative="1">
+      <w:start w:val="1"/>
+      <w:numFmt w:val="decimal"/>
+      <w:lvlText w:val="%4."/>
+      <w:lvlJc w:val="left"/>
+      <w:pPr>
+        <w:ind w:left="2880" w:hanging="360"/>
+      </w:pPr>
+    </w:lvl>
+    <w:lvl w:ilvl="4" w:tplc="08090019" w:tentative="1">
+      <w:start w:val="1"/>
+      <w:numFmt w:val="lowerLetter"/>
+      <w:lvlText w:val="%5."/>
+      <w:lvlJc w:val="left"/>
+      <w:pPr>
+        <w:ind w:left="3600" w:hanging="360"/>
+      </w:pPr>
+    </w:lvl>
+    <w:lvl w:ilvl="5" w:tplc="0809001B" w:tentative="1">
+      <w:start w:val="1"/>
+      <w:numFmt w:val="lowerRoman"/>
+      <w:lvlText w:val="%6."/>
+      <w:lvlJc w:val="right"/>
+      <w:pPr>
+        <w:ind w:left="4320" w:hanging="180"/>
+      </w:pPr>
+    </w:lvl>
+    <w:lvl w:ilvl="6" w:tplc="0809000F" w:tentative="1">
+      <w:start w:val="1"/>
+      <w:numFmt w:val="decimal"/>
+      <w:lvlText w:val="%7."/>
+      <w:lvlJc w:val="left"/>
+      <w:pPr>
+        <w:ind w:left="5040" w:hanging="360"/>
+      </w:pPr>
+    </w:lvl>
+    <w:lvl w:ilvl="7" w:tplc="08090019" w:tentative="1">
+      <w:start w:val="1"/>
+      <w:numFmt w:val="lowerLetter"/>
+      <w:lvlText w:val="%8."/>
+      <w:lvlJc w:val="left"/>
+      <w:pPr>
+        <w:ind w:left="5760" w:hanging="360"/>
+      </w:pPr>
+    </w:lvl>
+    <w:lvl w:ilvl="8" w:tplc="0809001B" w:tentative="1">
+      <w:start w:val="1"/>
+      <w:numFmt w:val="lowerRoman"/>
+      <w:lvlText w:val="%9."/>
+      <w:lvlJc w:val="right"/>
+      <w:pPr>
+        <w:ind w:left="6480" w:hanging="180"/>
+      </w:pPr>
+    </w:lvl>
+  </w:abstractNum>
+  <w:abstractNum w:abstractNumId="1" w15:restartNumberingAfterBreak="0">
+    <w:nsid w:val="35177DBC"/>
+    <w:multiLevelType w:val="hybridMultilevel"/>
+    <w:tmpl w:val="6FE8AB62"/>
+    <w:lvl w:ilvl="0" w:tplc="08090001">
+      <w:start w:val="1"/>
+      <w:numFmt w:val="bullet"/>
+      <w:lvlText w:val=""/>
+      <w:lvlJc w:val="left"/>
+      <w:pPr>
+        <w:ind w:left="720" w:hanging="360"/>
+      </w:pPr>
+      <w:rPr>
+        <w:rFonts w:ascii="Symbol" w:hAnsi="Symbol" w:hint="default"/>
+      </w:rPr>
+    </w:lvl>
+    <w:lvl w:ilvl="1" w:tplc="08090003" w:tentative="1">
+      <w:start w:val="1"/>
+      <w:numFmt w:val="bullet"/>
+      <w:lvlText w:val="o"/>
+      <w:lvlJc w:val="left"/>
+      <w:pPr>
+        <w:ind w:left="1440" w:hanging="360"/>
+      </w:pPr>
+      <w:rPr>
+        <w:rFonts w:ascii="Courier New" w:hAnsi="Courier New" w:hint="default"/>
+      </w:rPr>
+    </w:lvl>
+    <w:lvl w:ilvl="2" w:tplc="08090005" w:tentative="1">
+      <w:start w:val="1"/>
+      <w:numFmt w:val="bullet"/>
+      <w:lvlText w:val=""/>
+      <w:lvlJc w:val="left"/>
+      <w:pPr>
+        <w:ind w:left="2160" w:hanging="360"/>
+      </w:pPr>
+      <w:rPr>
+        <w:rFonts w:ascii="Wingdings" w:hAnsi="Wingdings" w:hint="default"/>
+      </w:rPr>
+    </w:lvl>
+    <w:lvl w:ilvl="3" w:tplc="08090001" w:tentative="1">
+      <w:start w:val="1"/>
+      <w:numFmt w:val="bullet"/>
+      <w:lvlText w:val=""/>
+      <w:lvlJc w:val="left"/>
+      <w:pPr>
+        <w:ind w:left="2880" w:hanging="360"/>
+      </w:pPr>
+      <w:rPr>
+        <w:rFonts w:ascii="Symbol" w:hAnsi="Symbol" w:hint="default"/>
+      </w:rPr>
+    </w:lvl>
+    <w:lvl w:ilvl="4" w:tplc="08090003" w:tentative="1">
+      <w:start w:val="1"/>
+      <w:numFmt w:val="bullet"/>
+      <w:lvlText w:val="o"/>
+      <w:lvlJc w:val="left"/>
+      <w:pPr>
+        <w:ind w:left="3600" w:hanging="360"/>
+      </w:pPr>
+      <w:rPr>
+        <w:rFonts w:ascii="Courier New" w:hAnsi="Courier New" w:hint="default"/>
+      </w:rPr>
+    </w:lvl>
+    <w:lvl w:ilvl="5" w:tplc="08090005" w:tentative="1">
+      <w:start w:val="1"/>
+      <w:numFmt w:val="bullet"/>
+      <w:lvlText w:val=""/>
+      <w:lvlJc w:val="left"/>
+      <w:pPr>
+        <w:ind w:left="4320" w:hanging="360"/>
+      </w:pPr>
+      <w:rPr>
+        <w:rFonts w:ascii="Wingdings" w:hAnsi="Wingdings" w:hint="default"/>
+      </w:rPr>
+    </w:lvl>
+    <w:lvl w:ilvl="6" w:tplc="08090001" w:tentative="1">
+      <w:start w:val="1"/>
+      <w:numFmt w:val="bullet"/>
+      <w:lvlText w:val=""/>
+      <w:lvlJc w:val="left"/>
+      <w:pPr>
+        <w:ind w:left="5040" w:hanging="360"/>
+      </w:pPr>
+      <w:rPr>
+        <w:rFonts w:ascii="Symbol" w:hAnsi="Symbol" w:hint="default"/>
+      </w:rPr>
+    </w:lvl>
+    <w:lvl w:ilvl="7" w:tplc="08090003" w:tentative="1">
+      <w:start w:val="1"/>
+      <w:numFmt w:val="bullet"/>
+      <w:lvlText w:val="o"/>
+      <w:lvlJc w:val="left"/>
+      <w:pPr>
+        <w:ind w:left="5760" w:hanging="360"/>
+      </w:pPr>
+      <w:rPr>
+        <w:rFonts w:ascii="Courier New" w:hAnsi="Courier New" w:hint="default"/>
+      </w:rPr>
+    </w:lvl>
+    <w:lvl w:ilvl="8" w:tplc="08090005" w:tentative="1">
+      <w:start w:val="1"/>
+      <w:numFmt w:val="bullet"/>
+      <w:lvlText w:val=""/>
+      <w:lvlJc w:val="left"/>
+      <w:pPr>
+        <w:ind w:left="6480" w:hanging="360"/>
+      </w:pPr>
+      <w:rPr>
+        <w:rFonts w:ascii="Wingdings" w:hAnsi="Wingdings" w:hint="default"/>
+      </w:rPr>
+    </w:lvl>
+  </w:abstractNum>
+  <w:abstractNum w:abstractNumId="2" w15:restartNumberingAfterBreak="0">
+    <w:nsid w:val="51DA6564"/>
+    <w:multiLevelType w:val="hybridMultilevel"/>
+    <w:tmpl w:val="AEFEF0F8"/>
+    <w:lvl w:ilvl="0" w:tplc="0809000F">
+      <w:start w:val="1"/>
+      <w:numFmt w:val="decimal"/>
+      <w:lvlText w:val="%1."/>
+      <w:lvlJc w:val="left"/>
+      <w:pPr>
+        <w:ind w:left="720" w:hanging="360"/>
+      </w:pPr>
+      <w:rPr>
+        <w:rFonts w:hint="default"/>
+      </w:rPr>
+    </w:lvl>
+    <w:lvl w:ilvl="1" w:tplc="FFFFFFFF" w:tentative="1">
+      <w:start w:val="1"/>
+      <w:numFmt w:val="bullet"/>
+      <w:lvlText w:val="o"/>
+      <w:lvlJc w:val="left"/>
+      <w:pPr>
+        <w:ind w:left="1440" w:hanging="360"/>
+      </w:pPr>
+      <w:rPr>
+        <w:rFonts w:ascii="Courier New" w:hAnsi="Courier New" w:hint="default"/>
+      </w:rPr>
+    </w:lvl>
+    <w:lvl w:ilvl="2" w:tplc="FFFFFFFF" w:tentative="1">
+      <w:start w:val="1"/>
+      <w:numFmt w:val="bullet"/>
+      <w:lvlText w:val=""/>
+      <w:lvlJc w:val="left"/>
+      <w:pPr>
+        <w:ind w:left="2160" w:hanging="360"/>
+      </w:pPr>
+      <w:rPr>
+        <w:rFonts w:ascii="Wingdings" w:hAnsi="Wingdings" w:hint="default"/>
+      </w:rPr>
+    </w:lvl>
+    <w:lvl w:ilvl="3" w:tplc="FFFFFFFF" w:tentative="1">
+      <w:start w:val="1"/>
+      <w:numFmt w:val="bullet"/>
+      <w:lvlText w:val=""/>
+      <w:lvlJc w:val="left"/>
+      <w:pPr>
+        <w:ind w:left="2880" w:hanging="360"/>
+      </w:pPr>
+      <w:rPr>
+        <w:rFonts w:ascii="Symbol" w:hAnsi="Symbol" w:hint="default"/>
+      </w:rPr>
+    </w:lvl>
+    <w:lvl w:ilvl="4" w:tplc="FFFFFFFF" w:tentative="1">
+      <w:start w:val="1"/>
+      <w:numFmt w:val="bullet"/>
+      <w:lvlText w:val="o"/>
+      <w:lvlJc w:val="left"/>
+      <w:pPr>
+        <w:ind w:left="3600" w:hanging="360"/>
+      </w:pPr>
+      <w:rPr>
+        <w:rFonts w:ascii="Courier New" w:hAnsi="Courier New" w:hint="default"/>
+      </w:rPr>
+    </w:lvl>
+    <w:lvl w:ilvl="5" w:tplc="FFFFFFFF" w:tentative="1">
+      <w:start w:val="1"/>
+      <w:numFmt w:val="bullet"/>
+      <w:lvlText w:val=""/>
+      <w:lvlJc w:val="left"/>
+      <w:pPr>
+        <w:ind w:left="4320" w:hanging="360"/>
+      </w:pPr>
+      <w:rPr>
+        <w:rFonts w:ascii="Wingdings" w:hAnsi="Wingdings" w:hint="default"/>
+      </w:rPr>
+    </w:lvl>
+    <w:lvl w:ilvl="6" w:tplc="FFFFFFFF" w:tentative="1">
+      <w:start w:val="1"/>
+      <w:numFmt w:val="bullet"/>
+      <w:lvlText w:val=""/>
+      <w:lvlJc w:val="left"/>
+      <w:pPr>
+        <w:ind w:left="5040" w:hanging="360"/>
+      </w:pPr>
+      <w:rPr>
+        <w:rFonts w:ascii="Symbol" w:hAnsi="Symbol" w:hint="default"/>
+      </w:rPr>
+    </w:lvl>
+    <w:lvl w:ilvl="7" w:tplc="FFFFFFFF" w:tentative="1">
+      <w:start w:val="1"/>
+      <w:numFmt w:val="bullet"/>
+      <w:lvlText w:val="o"/>
+      <w:lvlJc w:val="left"/>
+      <w:pPr>
+        <w:ind w:left="5760" w:hanging="360"/>
+      </w:pPr>
+      <w:rPr>
+        <w:rFonts w:ascii="Courier New" w:hAnsi="Courier New" w:hint="default"/>
+      </w:rPr>
+    </w:lvl>
+    <w:lvl w:ilvl="8" w:tplc="FFFFFFFF" w:tentative="1">
+      <w:start w:val="1"/>
+      <w:numFmt w:val="bullet"/>
+      <w:lvlText w:val=""/>
+      <w:lvlJc w:val="left"/>
+      <w:pPr>
+        <w:ind w:left="6480" w:hanging="360"/>
+      </w:pPr>
+      <w:rPr>
+        <w:rFonts w:ascii="Wingdings" w:hAnsi="Wingdings" w:hint="default"/>
+      </w:rPr>
+    </w:lvl>
+  </w:abstractNum>
+  <w:abstractNum w:abstractNumId="3" w15:restartNumberingAfterBreak="0">
+    <w:nsid w:val="6E905709"/>
+    <w:multiLevelType w:val="hybridMultilevel"/>
+    <w:tmpl w:val="54B4EE3C"/>
+    <w:lvl w:ilvl="0" w:tplc="0809000F">
+      <w:start w:val="1"/>
+      <w:numFmt w:val="decimal"/>
+      <w:lvlText w:val="%1."/>
+      <w:lvlJc w:val="left"/>
+      <w:pPr>
+        <w:ind w:left="720" w:hanging="360"/>
+      </w:pPr>
+    </w:lvl>
+    <w:lvl w:ilvl="1" w:tplc="08090019" w:tentative="1">
+      <w:start w:val="1"/>
+      <w:numFmt w:val="lowerLetter"/>
+      <w:lvlText w:val="%2."/>
+      <w:lvlJc w:val="left"/>
+      <w:pPr>
+        <w:ind w:left="1440" w:hanging="360"/>
+      </w:pPr>
+    </w:lvl>
+    <w:lvl w:ilvl="2" w:tplc="0809001B" w:tentative="1">
+      <w:start w:val="1"/>
+      <w:numFmt w:val="lowerRoman"/>
+      <w:lvlText w:val="%3."/>
+      <w:lvlJc w:val="right"/>
+      <w:pPr>
+        <w:ind w:left="2160" w:hanging="180"/>
+      </w:pPr>
+    </w:lvl>
+    <w:lvl w:ilvl="3" w:tplc="0809000F" w:tentative="1">
+      <w:start w:val="1"/>
+      <w:numFmt w:val="decimal"/>
+      <w:lvlText w:val="%4."/>
+      <w:lvlJc w:val="left"/>
+      <w:pPr>
+        <w:ind w:left="2880" w:hanging="360"/>
+      </w:pPr>
+    </w:lvl>
+    <w:lvl w:ilvl="4" w:tplc="08090019" w:tentative="1">
+      <w:start w:val="1"/>
+      <w:numFmt w:val="lowerLetter"/>
+      <w:lvlText w:val="%5."/>
+      <w:lvlJc w:val="left"/>
+      <w:pPr>
+        <w:ind w:left="3600" w:hanging="360"/>
+      </w:pPr>
+    </w:lvl>
+    <w:lvl w:ilvl="5" w:tplc="0809001B" w:tentative="1">
+      <w:start w:val="1"/>
+      <w:numFmt w:val="lowerRoman"/>
+      <w:lvlText w:val="%6."/>
+      <w:lvlJc w:val="right"/>
+      <w:pPr>
+        <w:ind w:left="4320" w:hanging="180"/>
+      </w:pPr>
+    </w:lvl>
+    <w:lvl w:ilvl="6" w:tplc="0809000F" w:tentative="1">
+      <w:start w:val="1"/>
+      <w:numFmt w:val="decimal"/>
+      <w:lvlText w:val="%7."/>
+      <w:lvlJc w:val="left"/>
+      <w:pPr>
+        <w:ind w:left="5040" w:hanging="360"/>
+      </w:pPr>
+    </w:lvl>
+    <w:lvl w:ilvl="7" w:tplc="08090019" w:tentative="1">
+      <w:start w:val="1"/>
+      <w:numFmt w:val="lowerLetter"/>
+      <w:lvlText w:val="%8."/>
+      <w:lvlJc w:val="left"/>
+      <w:pPr>
+        <w:ind w:left="5760" w:hanging="360"/>
+      </w:pPr>
+    </w:lvl>
+    <w:lvl w:ilvl="8" w:tplc="0809001B" w:tentative="1">
+      <w:start w:val="1"/>
+      <w:numFmt w:val="lowerRoman"/>
+      <w:lvlText w:val="%9."/>
+      <w:lvlJc w:val="right"/>
+      <w:pPr>
+        <w:ind w:left="6480" w:hanging="180"/>
+      </w:pPr>
+    </w:lvl>
+  </w:abstractNum>
+  <w:abstractNum w:abstractNumId="4" w15:restartNumberingAfterBreak="0">
+    <w:nsid w:val="70BC1A7F"/>
+    <w:multiLevelType w:val="hybridMultilevel"/>
+    <w:tmpl w:val="3C424284"/>
+    <w:lvl w:ilvl="0" w:tplc="0809000F">
+      <w:start w:val="1"/>
+      <w:numFmt w:val="decimal"/>
+      <w:lvlText w:val="%1."/>
+      <w:lvlJc w:val="left"/>
+      <w:pPr>
+        <w:ind w:left="720" w:hanging="360"/>
+      </w:pPr>
+    </w:lvl>
+    <w:lvl w:ilvl="1" w:tplc="08090019">
+      <w:start w:val="1"/>
+      <w:numFmt w:val="lowerLetter"/>
+      <w:lvlText w:val="%2."/>
+      <w:lvlJc w:val="left"/>
+      <w:pPr>
+        <w:ind w:left="1440" w:hanging="360"/>
+      </w:pPr>
+    </w:lvl>
+    <w:lvl w:ilvl="2" w:tplc="0809001B" w:tentative="1">
+      <w:start w:val="1"/>
+      <w:numFmt w:val="lowerRoman"/>
+      <w:lvlText w:val="%3."/>
+      <w:lvlJc w:val="right"/>
+      <w:pPr>
+        <w:ind w:left="2160" w:hanging="180"/>
+      </w:pPr>
+    </w:lvl>
+    <w:lvl w:ilvl="3" w:tplc="0809000F" w:tentative="1">
+      <w:start w:val="1"/>
+      <w:numFmt w:val="decimal"/>
+      <w:lvlText w:val="%4."/>
+      <w:lvlJc w:val="left"/>
+      <w:pPr>
+        <w:ind w:left="2880" w:hanging="360"/>
+      </w:pPr>
+    </w:lvl>
+    <w:lvl w:ilvl="4" w:tplc="08090019" w:tentative="1">
+      <w:start w:val="1"/>
+      <w:numFmt w:val="lowerLetter"/>
+      <w:lvlText w:val="%5."/>
+      <w:lvlJc w:val="left"/>
+      <w:pPr>
+        <w:ind w:left="3600" w:hanging="360"/>
+      </w:pPr>
+    </w:lvl>
+    <w:lvl w:ilvl="5" w:tplc="0809001B" w:tentative="1">
+      <w:start w:val="1"/>
+      <w:numFmt w:val="lowerRoman"/>
+      <w:lvlText w:val="%6."/>
+      <w:lvlJc w:val="right"/>
+      <w:pPr>
+        <w:ind w:left="4320" w:hanging="180"/>
+      </w:pPr>
+    </w:lvl>
+    <w:lvl w:ilvl="6" w:tplc="0809000F" w:tentative="1">
+      <w:start w:val="1"/>
+      <w:numFmt w:val="decimal"/>
+      <w:lvlText w:val="%7."/>
+      <w:lvlJc w:val="left"/>
+      <w:pPr>
+        <w:ind w:left="5040" w:hanging="360"/>
+      </w:pPr>
+    </w:lvl>
+    <w:lvl w:ilvl="7" w:tplc="08090019" w:tentative="1">
+      <w:start w:val="1"/>
+      <w:numFmt w:val="lowerLetter"/>
+      <w:lvlText w:val="%8."/>
+      <w:lvlJc w:val="left"/>
+      <w:pPr>
+        <w:ind w:left="5760" w:hanging="360"/>
+      </w:pPr>
+    </w:lvl>
+    <w:lvl w:ilvl="8" w:tplc="0809001B" w:tentative="1">
+      <w:start w:val="1"/>
+      <w:numFmt w:val="lowerRoman"/>
+      <w:lvlText w:val="%9."/>
+      <w:lvlJc w:val="right"/>
+      <w:pPr>
+        <w:ind w:left="6480" w:hanging="180"/>
+      </w:pPr>
+    </w:lvl>
+  </w:abstractNum>
+  <w:num w:numId="1" w16cid:durableId="1357732270">
+    <w:abstractNumId w:val="1"/>
+  </w:num>
+  <w:num w:numId="2" w16cid:durableId="182788640">
+    <w:abstractNumId w:val="2"/>
+  </w:num>
+  <w:num w:numId="3" w16cid:durableId="1591742717">
+    <w:abstractNumId w:val="3"/>
+  </w:num>
+  <w:num w:numId="4" w16cid:durableId="698312400">
+    <w:abstractNumId w:val="0"/>
+  </w:num>
+  <w:num w:numId="5" w16cid:durableId="1445035956">
+    <w:abstractNumId w:val="4"/>
+  </w:num>
+</w:numbering>
 </file>
 
 <file path=word/styles.xml><?xml version="1.0" encoding="utf-8"?>
@@ -407,6 +2895,54 @@
   <w:style w:type="paragraph" w:default="1" w:styleId="Normal">
     <w:name w:val="Normal"/>
     <w:qFormat/>
+    <w:rsid w:val="002930DB"/>
+    <w:rPr>
+      <w:rFonts w:ascii="Times New Roman" w:eastAsia="Times New Roman" w:hAnsi="Times New Roman" w:cs="Times New Roman"/>
+      <w:lang w:eastAsia="en-GB"/>
+    </w:rPr>
+  </w:style>
+  <w:style w:type="paragraph" w:styleId="Heading1">
+    <w:name w:val="heading 1"/>
+    <w:basedOn w:val="Normal"/>
+    <w:next w:val="Normal"/>
+    <w:link w:val="Heading1Char"/>
+    <w:uiPriority w:val="9"/>
+    <w:qFormat/>
+    <w:rsid w:val="006164B5"/>
+    <w:pPr>
+      <w:keepNext/>
+      <w:keepLines/>
+      <w:spacing w:before="240"/>
+      <w:outlineLvl w:val="0"/>
+    </w:pPr>
+    <w:rPr>
+      <w:rFonts w:asciiTheme="majorHAnsi" w:eastAsiaTheme="majorEastAsia" w:hAnsiTheme="majorHAnsi" w:cstheme="majorBidi"/>
+      <w:color w:val="2F5496" w:themeColor="accent1" w:themeShade="BF"/>
+      <w:sz w:val="32"/>
+      <w:szCs w:val="32"/>
+    </w:rPr>
+  </w:style>
+  <w:style w:type="paragraph" w:styleId="Heading2">
+    <w:name w:val="heading 2"/>
+    <w:basedOn w:val="Normal"/>
+    <w:next w:val="Normal"/>
+    <w:link w:val="Heading2Char"/>
+    <w:uiPriority w:val="9"/>
+    <w:unhideWhenUsed/>
+    <w:qFormat/>
+    <w:rsid w:val="006073CF"/>
+    <w:pPr>
+      <w:keepNext/>
+      <w:keepLines/>
+      <w:spacing w:before="40"/>
+      <w:outlineLvl w:val="1"/>
+    </w:pPr>
+    <w:rPr>
+      <w:rFonts w:asciiTheme="majorHAnsi" w:eastAsiaTheme="majorEastAsia" w:hAnsiTheme="majorHAnsi" w:cstheme="majorBidi"/>
+      <w:color w:val="2F5496" w:themeColor="accent1" w:themeShade="BF"/>
+      <w:sz w:val="26"/>
+      <w:szCs w:val="26"/>
+    </w:rPr>
   </w:style>
   <w:style w:type="character" w:default="1" w:styleId="DefaultParagraphFont">
     <w:name w:val="Default Paragraph Font"/>
@@ -434,6 +2970,82 @@
     <w:uiPriority w:val="99"/>
     <w:semiHidden/>
     <w:unhideWhenUsed/>
+  </w:style>
+  <w:style w:type="character" w:customStyle="1" w:styleId="Heading1Char">
+    <w:name w:val="Heading 1 Char"/>
+    <w:basedOn w:val="DefaultParagraphFont"/>
+    <w:link w:val="Heading1"/>
+    <w:uiPriority w:val="9"/>
+    <w:rsid w:val="006164B5"/>
+    <w:rPr>
+      <w:rFonts w:asciiTheme="majorHAnsi" w:eastAsiaTheme="majorEastAsia" w:hAnsiTheme="majorHAnsi" w:cstheme="majorBidi"/>
+      <w:color w:val="2F5496" w:themeColor="accent1" w:themeShade="BF"/>
+      <w:sz w:val="32"/>
+      <w:szCs w:val="32"/>
+    </w:rPr>
+  </w:style>
+  <w:style w:type="character" w:styleId="Hyperlink">
+    <w:name w:val="Hyperlink"/>
+    <w:basedOn w:val="DefaultParagraphFont"/>
+    <w:uiPriority w:val="99"/>
+    <w:unhideWhenUsed/>
+    <w:rsid w:val="006164B5"/>
+    <w:rPr>
+      <w:color w:val="0563C1" w:themeColor="hyperlink"/>
+      <w:u w:val="single"/>
+    </w:rPr>
+  </w:style>
+  <w:style w:type="character" w:styleId="UnresolvedMention">
+    <w:name w:val="Unresolved Mention"/>
+    <w:basedOn w:val="DefaultParagraphFont"/>
+    <w:uiPriority w:val="99"/>
+    <w:semiHidden/>
+    <w:unhideWhenUsed/>
+    <w:rsid w:val="006164B5"/>
+    <w:rPr>
+      <w:color w:val="605E5C"/>
+      <w:shd w:val="clear" w:color="auto" w:fill="E1DFDD"/>
+    </w:rPr>
+  </w:style>
+  <w:style w:type="paragraph" w:styleId="ListParagraph">
+    <w:name w:val="List Paragraph"/>
+    <w:basedOn w:val="Normal"/>
+    <w:uiPriority w:val="34"/>
+    <w:qFormat/>
+    <w:rsid w:val="006164B5"/>
+    <w:pPr>
+      <w:ind w:left="720"/>
+      <w:contextualSpacing/>
+    </w:pPr>
+  </w:style>
+  <w:style w:type="table" w:styleId="TableGrid">
+    <w:name w:val="Table Grid"/>
+    <w:basedOn w:val="TableNormal"/>
+    <w:uiPriority w:val="39"/>
+    <w:rsid w:val="003A7585"/>
+    <w:tblPr>
+      <w:tblBorders>
+        <w:top w:val="single" w:sz="4" w:space="0" w:color="auto"/>
+        <w:left w:val="single" w:sz="4" w:space="0" w:color="auto"/>
+        <w:bottom w:val="single" w:sz="4" w:space="0" w:color="auto"/>
+        <w:right w:val="single" w:sz="4" w:space="0" w:color="auto"/>
+        <w:insideH w:val="single" w:sz="4" w:space="0" w:color="auto"/>
+        <w:insideV w:val="single" w:sz="4" w:space="0" w:color="auto"/>
+      </w:tblBorders>
+    </w:tblPr>
+  </w:style>
+  <w:style w:type="character" w:customStyle="1" w:styleId="Heading2Char">
+    <w:name w:val="Heading 2 Char"/>
+    <w:basedOn w:val="DefaultParagraphFont"/>
+    <w:link w:val="Heading2"/>
+    <w:uiPriority w:val="9"/>
+    <w:rsid w:val="006073CF"/>
+    <w:rPr>
+      <w:rFonts w:asciiTheme="majorHAnsi" w:eastAsiaTheme="majorEastAsia" w:hAnsiTheme="majorHAnsi" w:cstheme="majorBidi"/>
+      <w:color w:val="2F5496" w:themeColor="accent1" w:themeShade="BF"/>
+      <w:sz w:val="26"/>
+      <w:szCs w:val="26"/>
+    </w:rPr>
   </w:style>
 </w:styles>
 </file>
@@ -731,153 +3343,4 @@
     </a:ext>
   </a:extLst>
 </a:theme>
-</file>
-
-<file path=customXml/item1.xml><?xml version="1.0" encoding="utf-8"?>
-<ct:contentTypeSchema xmlns:ct="http://schemas.microsoft.com/office/2006/metadata/contentType" xmlns:ma="http://schemas.microsoft.com/office/2006/metadata/properties/metaAttributes" ct:_="" ma:_="" ma:contentTypeName="Document" ma:contentTypeID="0x0101005B5D43F0FBBF5643AC927DB6CC6E5581" ma:contentTypeVersion="2" ma:contentTypeDescription="Create a new document." ma:contentTypeScope="" ma:versionID="8dd0ec34aa87dd337979457bed9e3b64">
-  <xsd:schema xmlns:xsd="http://www.w3.org/2001/XMLSchema" xmlns:xs="http://www.w3.org/2001/XMLSchema" xmlns:p="http://schemas.microsoft.com/office/2006/metadata/properties" xmlns:ns2="ec40dd7a-c8a1-4c6c-9ad8-870daf1d2aa7" targetNamespace="http://schemas.microsoft.com/office/2006/metadata/properties" ma:root="true" ma:fieldsID="7c0643b163f5f7b2a73f5439b0e88866" ns2:_="">
-    <xsd:import namespace="ec40dd7a-c8a1-4c6c-9ad8-870daf1d2aa7"/>
-    <xsd:element name="properties">
-      <xsd:complexType>
-        <xsd:sequence>
-          <xsd:element name="documentManagement">
-            <xsd:complexType>
-              <xsd:all>
-                <xsd:element ref="ns2:MediaServiceMetadata" minOccurs="0"/>
-                <xsd:element ref="ns2:MediaServiceFastMetadata" minOccurs="0"/>
-              </xsd:all>
-            </xsd:complexType>
-          </xsd:element>
-        </xsd:sequence>
-      </xsd:complexType>
-    </xsd:element>
-  </xsd:schema>
-  <xsd:schema xmlns:xsd="http://www.w3.org/2001/XMLSchema" xmlns:xs="http://www.w3.org/2001/XMLSchema" xmlns:dms="http://schemas.microsoft.com/office/2006/documentManagement/types" xmlns:pc="http://schemas.microsoft.com/office/infopath/2007/PartnerControls" targetNamespace="ec40dd7a-c8a1-4c6c-9ad8-870daf1d2aa7" elementFormDefault="qualified">
-    <xsd:import namespace="http://schemas.microsoft.com/office/2006/documentManagement/types"/>
-    <xsd:import namespace="http://schemas.microsoft.com/office/infopath/2007/PartnerControls"/>
-    <xsd:element name="MediaServiceMetadata" ma:index="8" nillable="true" ma:displayName="MediaServiceMetadata" ma:hidden="true" ma:internalName="MediaServiceMetadata" ma:readOnly="true">
-      <xsd:simpleType>
-        <xsd:restriction base="dms:Note"/>
-      </xsd:simpleType>
-    </xsd:element>
-    <xsd:element name="MediaServiceFastMetadata" ma:index="9" nillable="true" ma:displayName="MediaServiceFastMetadata" ma:hidden="true" ma:internalName="MediaServiceFastMetadata" ma:readOnly="true">
-      <xsd:simpleType>
-        <xsd:restriction base="dms:Note"/>
-      </xsd:simpleType>
-    </xsd:element>
-  </xsd:schema>
-  <xsd:schema xmlns="http://schemas.openxmlformats.org/package/2006/metadata/core-properties" xmlns:xsd="http://www.w3.org/2001/XMLSchema" xmlns:xsi="http://www.w3.org/2001/XMLSchema-instance" xmlns:dc="http://purl.org/dc/elements/1.1/" xmlns:dcterms="http://purl.org/dc/terms/" xmlns:odoc="http://schemas.microsoft.com/internal/obd" targetNamespace="http://schemas.openxmlformats.org/package/2006/metadata/core-properties" elementFormDefault="qualified" attributeFormDefault="unqualified" blockDefault="#all">
-    <xsd:import namespace="http://purl.org/dc/elements/1.1/" schemaLocation="http://dublincore.org/schemas/xmls/qdc/2003/04/02/dc.xsd"/>
-    <xsd:import namespace="http://purl.org/dc/terms/" schemaLocation="http://dublincore.org/schemas/xmls/qdc/2003/04/02/dcterms.xsd"/>
-    <xsd:element name="coreProperties" type="CT_coreProperties"/>
-    <xsd:complexType name="CT_coreProperties">
-      <xsd:all>
-        <xsd:element ref="dc:creator" minOccurs="0" maxOccurs="1"/>
-        <xsd:element ref="dcterms:created" minOccurs="0" maxOccurs="1"/>
-        <xsd:element ref="dc:identifier" minOccurs="0" maxOccurs="1"/>
-        <xsd:element name="contentType" minOccurs="0" maxOccurs="1" type="xsd:string" ma:index="0" ma:displayName="Content Type"/>
-        <xsd:element ref="dc:title" minOccurs="0" maxOccurs="1" ma:index="4" ma:displayName="Title"/>
-        <xsd:element ref="dc:subject" minOccurs="0" maxOccurs="1"/>
-        <xsd:element ref="dc:description" minOccurs="0" maxOccurs="1"/>
-        <xsd:element name="keywords" minOccurs="0" maxOccurs="1" type="xsd:string"/>
-        <xsd:element ref="dc:language" minOccurs="0" maxOccurs="1"/>
-        <xsd:element name="category" minOccurs="0" maxOccurs="1" type="xsd:string"/>
-        <xsd:element name="version" minOccurs="0" maxOccurs="1" type="xsd:string"/>
-        <xsd:element name="revision" minOccurs="0" maxOccurs="1" type="xsd:string">
-          <xsd:annotation>
-            <xsd:documentation>
-                        This value indicates the number of saves or revisions. The application is responsible for updating this value after each revision.
-                    </xsd:documentation>
-          </xsd:annotation>
-        </xsd:element>
-        <xsd:element name="lastModifiedBy" minOccurs="0" maxOccurs="1" type="xsd:string"/>
-        <xsd:element ref="dcterms:modified" minOccurs="0" maxOccurs="1"/>
-        <xsd:element name="contentStatus" minOccurs="0" maxOccurs="1" type="xsd:string"/>
-      </xsd:all>
-    </xsd:complexType>
-  </xsd:schema>
-  <xs:schema xmlns:pc="http://schemas.microsoft.com/office/infopath/2007/PartnerControls" xmlns:xs="http://www.w3.org/2001/XMLSchema" targetNamespace="http://schemas.microsoft.com/office/infopath/2007/PartnerControls" elementFormDefault="qualified" attributeFormDefault="unqualified">
-    <xs:element name="Person">
-      <xs:complexType>
-        <xs:sequence>
-          <xs:element ref="pc:DisplayName" minOccurs="0"/>
-          <xs:element ref="pc:AccountId" minOccurs="0"/>
-          <xs:element ref="pc:AccountType" minOccurs="0"/>
-        </xs:sequence>
-      </xs:complexType>
-    </xs:element>
-    <xs:element name="DisplayName" type="xs:string"/>
-    <xs:element name="AccountId" type="xs:string"/>
-    <xs:element name="AccountType" type="xs:string"/>
-    <xs:element name="BDCAssociatedEntity">
-      <xs:complexType>
-        <xs:sequence>
-          <xs:element ref="pc:BDCEntity" minOccurs="0" maxOccurs="unbounded"/>
-        </xs:sequence>
-        <xs:attribute ref="pc:EntityNamespace"/>
-        <xs:attribute ref="pc:EntityName"/>
-        <xs:attribute ref="pc:SystemInstanceName"/>
-        <xs:attribute ref="pc:AssociationName"/>
-      </xs:complexType>
-    </xs:element>
-    <xs:attribute name="EntityNamespace" type="xs:string"/>
-    <xs:attribute name="EntityName" type="xs:string"/>
-    <xs:attribute name="SystemInstanceName" type="xs:string"/>
-    <xs:attribute name="AssociationName" type="xs:string"/>
-    <xs:element name="BDCEntity">
-      <xs:complexType>
-        <xs:sequence>
-          <xs:element ref="pc:EntityDisplayName" minOccurs="0"/>
-          <xs:element ref="pc:EntityInstanceReference" minOccurs="0"/>
-          <xs:element ref="pc:EntityId1" minOccurs="0"/>
-          <xs:element ref="pc:EntityId2" minOccurs="0"/>
-          <xs:element ref="pc:EntityId3" minOccurs="0"/>
-          <xs:element ref="pc:EntityId4" minOccurs="0"/>
-          <xs:element ref="pc:EntityId5" minOccurs="0"/>
-        </xs:sequence>
-      </xs:complexType>
-    </xs:element>
-    <xs:element name="EntityDisplayName" type="xs:string"/>
-    <xs:element name="EntityInstanceReference" type="xs:string"/>
-    <xs:element name="EntityId1" type="xs:string"/>
-    <xs:element name="EntityId2" type="xs:string"/>
-    <xs:element name="EntityId3" type="xs:string"/>
-    <xs:element name="EntityId4" type="xs:string"/>
-    <xs:element name="EntityId5" type="xs:string"/>
-    <xs:element name="Terms">
-      <xs:complexType>
-        <xs:sequence>
-          <xs:element ref="pc:TermInfo" minOccurs="0" maxOccurs="unbounded"/>
-        </xs:sequence>
-      </xs:complexType>
-    </xs:element>
-    <xs:element name="TermInfo">
-      <xs:complexType>
-        <xs:sequence>
-          <xs:element ref="pc:TermName" minOccurs="0"/>
-          <xs:element ref="pc:TermId" minOccurs="0"/>
-        </xs:sequence>
-      </xs:complexType>
-    </xs:element>
-    <xs:element name="TermName" type="xs:string"/>
-    <xs:element name="TermId" type="xs:string"/>
-  </xs:schema>
-</ct:contentTypeSchema>
-</file>
-
-<file path=customXml/item2.xml><?xml version="1.0" encoding="utf-8"?>
-<?mso-contentType ?>
-<FormTemplates xmlns="http://schemas.microsoft.com/sharepoint/v3/contenttype/forms">
-  <Display>DocumentLibraryForm</Display>
-  <Edit>DocumentLibraryForm</Edit>
-  <New>DocumentLibraryForm</New>
-</FormTemplates>
-</file>
-
-<file path=customXml/itemProps1.xml><?xml version="1.0" encoding="utf-8"?>
-<ds:datastoreItem xmlns:ds="http://schemas.openxmlformats.org/officeDocument/2006/customXml" ds:itemID="{0EF188F0-2B72-4118-BA72-26D9A24BE259}"/>
-</file>
-
-<file path=customXml/itemProps2.xml><?xml version="1.0" encoding="utf-8"?>
-<ds:datastoreItem xmlns:ds="http://schemas.openxmlformats.org/officeDocument/2006/customXml" ds:itemID="{BA6A6CDA-2F47-49B1-8DEB-FE6F59BC76DD}"/>
 </file>
--- a/Documentation.docx
+++ b/Documentation.docx
@@ -3343,4 +3343,153 @@
     </a:ext>
   </a:extLst>
 </a:theme>
+</file>
+
+<file path=customXml/item1.xml><?xml version="1.0" encoding="utf-8"?>
+<ct:contentTypeSchema xmlns:ct="http://schemas.microsoft.com/office/2006/metadata/contentType" xmlns:ma="http://schemas.microsoft.com/office/2006/metadata/properties/metaAttributes" ct:_="" ma:_="" ma:contentTypeName="Document" ma:contentTypeID="0x0101005B5D43F0FBBF5643AC927DB6CC6E5581" ma:contentTypeVersion="2" ma:contentTypeDescription="Create a new document." ma:contentTypeScope="" ma:versionID="8dd0ec34aa87dd337979457bed9e3b64">
+  <xsd:schema xmlns:xsd="http://www.w3.org/2001/XMLSchema" xmlns:xs="http://www.w3.org/2001/XMLSchema" xmlns:p="http://schemas.microsoft.com/office/2006/metadata/properties" xmlns:ns2="ec40dd7a-c8a1-4c6c-9ad8-870daf1d2aa7" targetNamespace="http://schemas.microsoft.com/office/2006/metadata/properties" ma:root="true" ma:fieldsID="7c0643b163f5f7b2a73f5439b0e88866" ns2:_="">
+    <xsd:import namespace="ec40dd7a-c8a1-4c6c-9ad8-870daf1d2aa7"/>
+    <xsd:element name="properties">
+      <xsd:complexType>
+        <xsd:sequence>
+          <xsd:element name="documentManagement">
+            <xsd:complexType>
+              <xsd:all>
+                <xsd:element ref="ns2:MediaServiceMetadata" minOccurs="0"/>
+                <xsd:element ref="ns2:MediaServiceFastMetadata" minOccurs="0"/>
+              </xsd:all>
+            </xsd:complexType>
+          </xsd:element>
+        </xsd:sequence>
+      </xsd:complexType>
+    </xsd:element>
+  </xsd:schema>
+  <xsd:schema xmlns:xsd="http://www.w3.org/2001/XMLSchema" xmlns:xs="http://www.w3.org/2001/XMLSchema" xmlns:dms="http://schemas.microsoft.com/office/2006/documentManagement/types" xmlns:pc="http://schemas.microsoft.com/office/infopath/2007/PartnerControls" targetNamespace="ec40dd7a-c8a1-4c6c-9ad8-870daf1d2aa7" elementFormDefault="qualified">
+    <xsd:import namespace="http://schemas.microsoft.com/office/2006/documentManagement/types"/>
+    <xsd:import namespace="http://schemas.microsoft.com/office/infopath/2007/PartnerControls"/>
+    <xsd:element name="MediaServiceMetadata" ma:index="8" nillable="true" ma:displayName="MediaServiceMetadata" ma:hidden="true" ma:internalName="MediaServiceMetadata" ma:readOnly="true">
+      <xsd:simpleType>
+        <xsd:restriction base="dms:Note"/>
+      </xsd:simpleType>
+    </xsd:element>
+    <xsd:element name="MediaServiceFastMetadata" ma:index="9" nillable="true" ma:displayName="MediaServiceFastMetadata" ma:hidden="true" ma:internalName="MediaServiceFastMetadata" ma:readOnly="true">
+      <xsd:simpleType>
+        <xsd:restriction base="dms:Note"/>
+      </xsd:simpleType>
+    </xsd:element>
+  </xsd:schema>
+  <xsd:schema xmlns="http://schemas.openxmlformats.org/package/2006/metadata/core-properties" xmlns:xsd="http://www.w3.org/2001/XMLSchema" xmlns:xsi="http://www.w3.org/2001/XMLSchema-instance" xmlns:dc="http://purl.org/dc/elements/1.1/" xmlns:dcterms="http://purl.org/dc/terms/" xmlns:odoc="http://schemas.microsoft.com/internal/obd" targetNamespace="http://schemas.openxmlformats.org/package/2006/metadata/core-properties" elementFormDefault="qualified" attributeFormDefault="unqualified" blockDefault="#all">
+    <xsd:import namespace="http://purl.org/dc/elements/1.1/" schemaLocation="http://dublincore.org/schemas/xmls/qdc/2003/04/02/dc.xsd"/>
+    <xsd:import namespace="http://purl.org/dc/terms/" schemaLocation="http://dublincore.org/schemas/xmls/qdc/2003/04/02/dcterms.xsd"/>
+    <xsd:element name="coreProperties" type="CT_coreProperties"/>
+    <xsd:complexType name="CT_coreProperties">
+      <xsd:all>
+        <xsd:element ref="dc:creator" minOccurs="0" maxOccurs="1"/>
+        <xsd:element ref="dcterms:created" minOccurs="0" maxOccurs="1"/>
+        <xsd:element ref="dc:identifier" minOccurs="0" maxOccurs="1"/>
+        <xsd:element name="contentType" minOccurs="0" maxOccurs="1" type="xsd:string" ma:index="0" ma:displayName="Content Type"/>
+        <xsd:element ref="dc:title" minOccurs="0" maxOccurs="1" ma:index="4" ma:displayName="Title"/>
+        <xsd:element ref="dc:subject" minOccurs="0" maxOccurs="1"/>
+        <xsd:element ref="dc:description" minOccurs="0" maxOccurs="1"/>
+        <xsd:element name="keywords" minOccurs="0" maxOccurs="1" type="xsd:string"/>
+        <xsd:element ref="dc:language" minOccurs="0" maxOccurs="1"/>
+        <xsd:element name="category" minOccurs="0" maxOccurs="1" type="xsd:string"/>
+        <xsd:element name="version" minOccurs="0" maxOccurs="1" type="xsd:string"/>
+        <xsd:element name="revision" minOccurs="0" maxOccurs="1" type="xsd:string">
+          <xsd:annotation>
+            <xsd:documentation>
+                        This value indicates the number of saves or revisions. The application is responsible for updating this value after each revision.
+                    </xsd:documentation>
+          </xsd:annotation>
+        </xsd:element>
+        <xsd:element name="lastModifiedBy" minOccurs="0" maxOccurs="1" type="xsd:string"/>
+        <xsd:element ref="dcterms:modified" minOccurs="0" maxOccurs="1"/>
+        <xsd:element name="contentStatus" minOccurs="0" maxOccurs="1" type="xsd:string"/>
+      </xsd:all>
+    </xsd:complexType>
+  </xsd:schema>
+  <xs:schema xmlns:pc="http://schemas.microsoft.com/office/infopath/2007/PartnerControls" xmlns:xs="http://www.w3.org/2001/XMLSchema" targetNamespace="http://schemas.microsoft.com/office/infopath/2007/PartnerControls" elementFormDefault="qualified" attributeFormDefault="unqualified">
+    <xs:element name="Person">
+      <xs:complexType>
+        <xs:sequence>
+          <xs:element ref="pc:DisplayName" minOccurs="0"/>
+          <xs:element ref="pc:AccountId" minOccurs="0"/>
+          <xs:element ref="pc:AccountType" minOccurs="0"/>
+        </xs:sequence>
+      </xs:complexType>
+    </xs:element>
+    <xs:element name="DisplayName" type="xs:string"/>
+    <xs:element name="AccountId" type="xs:string"/>
+    <xs:element name="AccountType" type="xs:string"/>
+    <xs:element name="BDCAssociatedEntity">
+      <xs:complexType>
+        <xs:sequence>
+          <xs:element ref="pc:BDCEntity" minOccurs="0" maxOccurs="unbounded"/>
+        </xs:sequence>
+        <xs:attribute ref="pc:EntityNamespace"/>
+        <xs:attribute ref="pc:EntityName"/>
+        <xs:attribute ref="pc:SystemInstanceName"/>
+        <xs:attribute ref="pc:AssociationName"/>
+      </xs:complexType>
+    </xs:element>
+    <xs:attribute name="EntityNamespace" type="xs:string"/>
+    <xs:attribute name="EntityName" type="xs:string"/>
+    <xs:attribute name="SystemInstanceName" type="xs:string"/>
+    <xs:attribute name="AssociationName" type="xs:string"/>
+    <xs:element name="BDCEntity">
+      <xs:complexType>
+        <xs:sequence>
+          <xs:element ref="pc:EntityDisplayName" minOccurs="0"/>
+          <xs:element ref="pc:EntityInstanceReference" minOccurs="0"/>
+          <xs:element ref="pc:EntityId1" minOccurs="0"/>
+          <xs:element ref="pc:EntityId2" minOccurs="0"/>
+          <xs:element ref="pc:EntityId3" minOccurs="0"/>
+          <xs:element ref="pc:EntityId4" minOccurs="0"/>
+          <xs:element ref="pc:EntityId5" minOccurs="0"/>
+        </xs:sequence>
+      </xs:complexType>
+    </xs:element>
+    <xs:element name="EntityDisplayName" type="xs:string"/>
+    <xs:element name="EntityInstanceReference" type="xs:string"/>
+    <xs:element name="EntityId1" type="xs:string"/>
+    <xs:element name="EntityId2" type="xs:string"/>
+    <xs:element name="EntityId3" type="xs:string"/>
+    <xs:element name="EntityId4" type="xs:string"/>
+    <xs:element name="EntityId5" type="xs:string"/>
+    <xs:element name="Terms">
+      <xs:complexType>
+        <xs:sequence>
+          <xs:element ref="pc:TermInfo" minOccurs="0" maxOccurs="unbounded"/>
+        </xs:sequence>
+      </xs:complexType>
+    </xs:element>
+    <xs:element name="TermInfo">
+      <xs:complexType>
+        <xs:sequence>
+          <xs:element ref="pc:TermName" minOccurs="0"/>
+          <xs:element ref="pc:TermId" minOccurs="0"/>
+        </xs:sequence>
+      </xs:complexType>
+    </xs:element>
+    <xs:element name="TermName" type="xs:string"/>
+    <xs:element name="TermId" type="xs:string"/>
+  </xs:schema>
+</ct:contentTypeSchema>
+</file>
+
+<file path=customXml/item2.xml><?xml version="1.0" encoding="utf-8"?>
+<?mso-contentType ?>
+<FormTemplates xmlns="http://schemas.microsoft.com/sharepoint/v3/contenttype/forms">
+  <Display>DocumentLibraryForm</Display>
+  <Edit>DocumentLibraryForm</Edit>
+  <New>DocumentLibraryForm</New>
+</FormTemplates>
+</file>
+
+<file path=customXml/itemProps1.xml><?xml version="1.0" encoding="utf-8"?>
+<ds:datastoreItem xmlns:ds="http://schemas.openxmlformats.org/officeDocument/2006/customXml" ds:itemID="{62E4D25C-F949-443E-BA3D-F85D22373739}"/>
+</file>
+
+<file path=customXml/itemProps2.xml><?xml version="1.0" encoding="utf-8"?>
+<ds:datastoreItem xmlns:ds="http://schemas.openxmlformats.org/officeDocument/2006/customXml" ds:itemID="{7AD92B11-CBD6-481E-8654-E649C5737928}"/>
 </file>